--- a/Project Plan.docx
+++ b/Project Plan.docx
@@ -1,6 +1,6 @@
 
 <file path=word/document.xml><?xml version="1.0" encoding="utf-8"?>
-<w:document xmlns:wpc="http://schemas.microsoft.com/office/word/2010/wordprocessingCanvas" xmlns:cx="http://schemas.microsoft.com/office/drawing/2014/chartex" xmlns:cx1="http://schemas.microsoft.com/office/drawing/2015/9/8/chartex" xmlns:mc="http://schemas.openxmlformats.org/markup-compatibility/2006" xmlns:o="urn:schemas-microsoft-com:office:office" xmlns:r="http://schemas.openxmlformats.org/officeDocument/2006/relationships" xmlns:m="http://schemas.openxmlformats.org/officeDocument/2006/math" xmlns:v="urn:schemas-microsoft-com:vml" xmlns:wp14="http://schemas.microsoft.com/office/word/2010/wordprocessingDrawing" xmlns:wp="http://schemas.openxmlformats.org/drawingml/2006/wordprocessingDrawing" xmlns:w10="urn:schemas-microsoft-com:office:word" xmlns:w="http://schemas.openxmlformats.org/wordprocessingml/2006/main" xmlns:w14="http://schemas.microsoft.com/office/word/2010/wordml" xmlns:w15="http://schemas.microsoft.com/office/word/2012/wordml" xmlns:w16se="http://schemas.microsoft.com/office/word/2015/wordml/symex" xmlns:wpg="http://schemas.microsoft.com/office/word/2010/wordprocessingGroup" xmlns:wpi="http://schemas.microsoft.com/office/word/2010/wordprocessingInk" xmlns:wne="http://schemas.microsoft.com/office/word/2006/wordml" xmlns:wps="http://schemas.microsoft.com/office/word/2010/wordprocessingShape" mc:Ignorable="w14 w15 w16se wp14">
+<w:document xmlns:wpc="http://schemas.microsoft.com/office/word/2010/wordprocessingCanvas" xmlns:cx="http://schemas.microsoft.com/office/drawing/2014/chartex" xmlns:cx1="http://schemas.microsoft.com/office/drawing/2015/9/8/chartex" xmlns:cx2="http://schemas.microsoft.com/office/drawing/2015/10/21/chartex" xmlns:cx3="http://schemas.microsoft.com/office/drawing/2016/5/9/chartex" xmlns:cx4="http://schemas.microsoft.com/office/drawing/2016/5/10/chartex" xmlns:cx5="http://schemas.microsoft.com/office/drawing/2016/5/11/chartex" xmlns:cx6="http://schemas.microsoft.com/office/drawing/2016/5/12/chartex" xmlns:cx7="http://schemas.microsoft.com/office/drawing/2016/5/13/chartex" xmlns:cx8="http://schemas.microsoft.com/office/drawing/2016/5/14/chartex" xmlns:mc="http://schemas.openxmlformats.org/markup-compatibility/2006" xmlns:aink="http://schemas.microsoft.com/office/drawing/2016/ink" xmlns:am3d="http://schemas.microsoft.com/office/drawing/2017/model3d" xmlns:o="urn:schemas-microsoft-com:office:office" xmlns:oel="http://schemas.microsoft.com/office/2019/extlst" xmlns:r="http://schemas.openxmlformats.org/officeDocument/2006/relationships" xmlns:m="http://schemas.openxmlformats.org/officeDocument/2006/math" xmlns:v="urn:schemas-microsoft-com:vml" xmlns:wp14="http://schemas.microsoft.com/office/word/2010/wordprocessingDrawing" xmlns:wp="http://schemas.openxmlformats.org/drawingml/2006/wordprocessingDrawing" xmlns:w10="urn:schemas-microsoft-com:office:word" xmlns:w="http://schemas.openxmlformats.org/wordprocessingml/2006/main" xmlns:w14="http://schemas.microsoft.com/office/word/2010/wordml" xmlns:w15="http://schemas.microsoft.com/office/word/2012/wordml" xmlns:w16cex="http://schemas.microsoft.com/office/word/2018/wordml/cex" xmlns:w16cid="http://schemas.microsoft.com/office/word/2016/wordml/cid" xmlns:w16="http://schemas.microsoft.com/office/word/2018/wordml" xmlns:w16sdtdh="http://schemas.microsoft.com/office/word/2020/wordml/sdtdatahash" xmlns:w16se="http://schemas.microsoft.com/office/word/2015/wordml/symex" xmlns:wpg="http://schemas.microsoft.com/office/word/2010/wordprocessingGroup" xmlns:wpi="http://schemas.microsoft.com/office/word/2010/wordprocessingInk" xmlns:wne="http://schemas.microsoft.com/office/word/2006/wordml" xmlns:wps="http://schemas.microsoft.com/office/word/2010/wordprocessingShape" mc:Ignorable="w14 w15 w16se w16cid w16 w16cex w16sdtdh wp14">
   <w:body>
     <w:p>
       <w:pPr>
@@ -23,10 +23,7 @@
     </w:p>
     <w:p>
       <w:r>
-        <w:t>Student Name</w:t>
-      </w:r>
-      <w:r>
-        <w:t>s</w:t>
+        <w:t>Harris Huntington, Eric Martin</w:t>
       </w:r>
     </w:p>
     <w:p>
@@ -929,8 +926,6 @@
         </w:rPr>
         <w:t>Activity Definition</w:t>
       </w:r>
-      <w:bookmarkStart w:id="4" w:name="_GoBack"/>
-      <w:bookmarkEnd w:id="4"/>
     </w:p>
     <w:p>
       <w:pPr>
@@ -968,7 +963,7 @@
           <w:numId w:val="2"/>
         </w:numPr>
       </w:pPr>
-      <w:bookmarkStart w:id="5" w:name="_Toc46748292"/>
+      <w:bookmarkStart w:id="4" w:name="_Toc46748292"/>
       <w:r>
         <w:lastRenderedPageBreak/>
         <w:t>Activity Definition</w:t>
@@ -976,7 +971,7 @@
       <w:r>
         <w:t xml:space="preserve"> &amp; Estimation</w:t>
       </w:r>
-      <w:bookmarkEnd w:id="5"/>
+      <w:bookmarkEnd w:id="4"/>
     </w:p>
     <w:p>
       <w:pPr>
@@ -1033,12 +1028,12 @@
           <w:numId w:val="2"/>
         </w:numPr>
       </w:pPr>
-      <w:bookmarkStart w:id="6" w:name="_Toc46748293"/>
+      <w:bookmarkStart w:id="5" w:name="_Toc46748293"/>
       <w:r>
         <w:lastRenderedPageBreak/>
         <w:t>Gantt Chart</w:t>
       </w:r>
-      <w:bookmarkEnd w:id="6"/>
+      <w:bookmarkEnd w:id="5"/>
     </w:p>
     <w:p>
       <w:pPr>
@@ -1080,7 +1075,7 @@
 </file>
 
 <file path=word/numbering.xml><?xml version="1.0" encoding="utf-8"?>
-<w:numbering xmlns:wpc="http://schemas.microsoft.com/office/word/2010/wordprocessingCanvas" xmlns:cx="http://schemas.microsoft.com/office/drawing/2014/chartex" xmlns:cx1="http://schemas.microsoft.com/office/drawing/2015/9/8/chartex" xmlns:mc="http://schemas.openxmlformats.org/markup-compatibility/2006" xmlns:o="urn:schemas-microsoft-com:office:office" xmlns:r="http://schemas.openxmlformats.org/officeDocument/2006/relationships" xmlns:m="http://schemas.openxmlformats.org/officeDocument/2006/math" xmlns:v="urn:schemas-microsoft-com:vml" xmlns:wp14="http://schemas.microsoft.com/office/word/2010/wordprocessingDrawing" xmlns:wp="http://schemas.openxmlformats.org/drawingml/2006/wordprocessingDrawing" xmlns:w10="urn:schemas-microsoft-com:office:word" xmlns:w="http://schemas.openxmlformats.org/wordprocessingml/2006/main" xmlns:w14="http://schemas.microsoft.com/office/word/2010/wordml" xmlns:w15="http://schemas.microsoft.com/office/word/2012/wordml" xmlns:w16se="http://schemas.microsoft.com/office/word/2015/wordml/symex" xmlns:wpg="http://schemas.microsoft.com/office/word/2010/wordprocessingGroup" xmlns:wpi="http://schemas.microsoft.com/office/word/2010/wordprocessingInk" xmlns:wne="http://schemas.microsoft.com/office/word/2006/wordml" xmlns:wps="http://schemas.microsoft.com/office/word/2010/wordprocessingShape" mc:Ignorable="w14 w15 w16se wp14">
+<w:numbering xmlns:wpc="http://schemas.microsoft.com/office/word/2010/wordprocessingCanvas" xmlns:cx="http://schemas.microsoft.com/office/drawing/2014/chartex" xmlns:cx1="http://schemas.microsoft.com/office/drawing/2015/9/8/chartex" xmlns:cx2="http://schemas.microsoft.com/office/drawing/2015/10/21/chartex" xmlns:cx3="http://schemas.microsoft.com/office/drawing/2016/5/9/chartex" xmlns:cx4="http://schemas.microsoft.com/office/drawing/2016/5/10/chartex" xmlns:cx5="http://schemas.microsoft.com/office/drawing/2016/5/11/chartex" xmlns:cx6="http://schemas.microsoft.com/office/drawing/2016/5/12/chartex" xmlns:cx7="http://schemas.microsoft.com/office/drawing/2016/5/13/chartex" xmlns:cx8="http://schemas.microsoft.com/office/drawing/2016/5/14/chartex" xmlns:mc="http://schemas.openxmlformats.org/markup-compatibility/2006" xmlns:aink="http://schemas.microsoft.com/office/drawing/2016/ink" xmlns:am3d="http://schemas.microsoft.com/office/drawing/2017/model3d" xmlns:o="urn:schemas-microsoft-com:office:office" xmlns:oel="http://schemas.microsoft.com/office/2019/extlst" xmlns:r="http://schemas.openxmlformats.org/officeDocument/2006/relationships" xmlns:m="http://schemas.openxmlformats.org/officeDocument/2006/math" xmlns:v="urn:schemas-microsoft-com:vml" xmlns:wp14="http://schemas.microsoft.com/office/word/2010/wordprocessingDrawing" xmlns:wp="http://schemas.openxmlformats.org/drawingml/2006/wordprocessingDrawing" xmlns:w10="urn:schemas-microsoft-com:office:word" xmlns:w="http://schemas.openxmlformats.org/wordprocessingml/2006/main" xmlns:w14="http://schemas.microsoft.com/office/word/2010/wordml" xmlns:w15="http://schemas.microsoft.com/office/word/2012/wordml" xmlns:w16cex="http://schemas.microsoft.com/office/word/2018/wordml/cex" xmlns:w16cid="http://schemas.microsoft.com/office/word/2016/wordml/cid" xmlns:w16="http://schemas.microsoft.com/office/word/2018/wordml" xmlns:w16sdtdh="http://schemas.microsoft.com/office/word/2020/wordml/sdtdatahash" xmlns:w16se="http://schemas.microsoft.com/office/word/2015/wordml/symex" xmlns:wpg="http://schemas.microsoft.com/office/word/2010/wordprocessingGroup" xmlns:wpi="http://schemas.microsoft.com/office/word/2010/wordprocessingInk" xmlns:wne="http://schemas.microsoft.com/office/word/2006/wordml" xmlns:wps="http://schemas.microsoft.com/office/word/2010/wordprocessingShape" mc:Ignorable="w14 w15 w16se w16cid w16 w16cex w16sdtdh wp14">
   <w:abstractNum w:abstractNumId="0" w15:restartNumberingAfterBreak="0">
     <w:nsid w:val="375D36C8"/>
     <w:multiLevelType w:val="multilevel"/>
@@ -1307,17 +1302,17 @@
       </w:rPr>
     </w:lvl>
   </w:abstractNum>
-  <w:num w:numId="1">
+  <w:num w:numId="1" w16cid:durableId="556626630">
     <w:abstractNumId w:val="0"/>
   </w:num>
-  <w:num w:numId="2">
+  <w:num w:numId="2" w16cid:durableId="69892442">
     <w:abstractNumId w:val="1"/>
   </w:num>
 </w:numbering>
 </file>
 
 <file path=word/styles.xml><?xml version="1.0" encoding="utf-8"?>
-<w:styles xmlns:mc="http://schemas.openxmlformats.org/markup-compatibility/2006" xmlns:r="http://schemas.openxmlformats.org/officeDocument/2006/relationships" xmlns:w="http://schemas.openxmlformats.org/wordprocessingml/2006/main" xmlns:w14="http://schemas.microsoft.com/office/word/2010/wordml" xmlns:w15="http://schemas.microsoft.com/office/word/2012/wordml" xmlns:w16se="http://schemas.microsoft.com/office/word/2015/wordml/symex" mc:Ignorable="w14 w15 w16se">
+<w:styles xmlns:mc="http://schemas.openxmlformats.org/markup-compatibility/2006" xmlns:r="http://schemas.openxmlformats.org/officeDocument/2006/relationships" xmlns:w="http://schemas.openxmlformats.org/wordprocessingml/2006/main" xmlns:w14="http://schemas.microsoft.com/office/word/2010/wordml" xmlns:w15="http://schemas.microsoft.com/office/word/2012/wordml" xmlns:w16cex="http://schemas.microsoft.com/office/word/2018/wordml/cex" xmlns:w16cid="http://schemas.microsoft.com/office/word/2016/wordml/cid" xmlns:w16="http://schemas.microsoft.com/office/word/2018/wordml" xmlns:w16sdtdh="http://schemas.microsoft.com/office/word/2020/wordml/sdtdatahash" xmlns:w16se="http://schemas.microsoft.com/office/word/2015/wordml/symex" mc:Ignorable="w14 w15 w16se w16cid w16 w16cex w16sdtdh">
   <w:docDefaults>
     <w:rPrDefault>
       <w:rPr>
@@ -1333,7 +1328,7 @@
       </w:pPr>
     </w:pPrDefault>
   </w:docDefaults>
-  <w:latentStyles w:defLockedState="0" w:defUIPriority="99" w:defSemiHidden="0" w:defUnhideWhenUsed="0" w:defQFormat="0" w:count="371">
+  <w:latentStyles w:defLockedState="0" w:defUIPriority="99" w:defSemiHidden="0" w:defUnhideWhenUsed="0" w:defQFormat="0" w:count="376">
     <w:lsdException w:name="Normal" w:uiPriority="0" w:qFormat="1"/>
     <w:lsdException w:name="heading 1" w:uiPriority="9" w:qFormat="1"/>
     <w:lsdException w:name="heading 2" w:semiHidden="1" w:uiPriority="9" w:unhideWhenUsed="1" w:qFormat="1"/>
@@ -1439,7 +1434,6 @@
     <w:lsdException w:name="HTML Sample" w:semiHidden="1" w:unhideWhenUsed="1"/>
     <w:lsdException w:name="HTML Typewriter" w:semiHidden="1" w:unhideWhenUsed="1"/>
     <w:lsdException w:name="HTML Variable" w:semiHidden="1" w:unhideWhenUsed="1"/>
-    <w:lsdException w:name="Normal Table" w:semiHidden="1" w:unhideWhenUsed="1"/>
     <w:lsdException w:name="annotation subject" w:semiHidden="1" w:unhideWhenUsed="1"/>
     <w:lsdException w:name="No List" w:semiHidden="1" w:unhideWhenUsed="1"/>
     <w:lsdException w:name="Outline List 1" w:semiHidden="1" w:unhideWhenUsed="1"/>
@@ -1482,11 +1476,8 @@
     <w:lsdException w:name="Table Contemporary" w:semiHidden="1" w:unhideWhenUsed="1"/>
     <w:lsdException w:name="Table Elegant" w:semiHidden="1" w:unhideWhenUsed="1"/>
     <w:lsdException w:name="Table Professional" w:semiHidden="1" w:unhideWhenUsed="1"/>
-    <w:lsdException w:name="Table Subtle 1" w:semiHidden="1" w:unhideWhenUsed="1"/>
     <w:lsdException w:name="Table Subtle 2" w:semiHidden="1" w:unhideWhenUsed="1"/>
     <w:lsdException w:name="Table Web 1" w:semiHidden="1" w:unhideWhenUsed="1"/>
-    <w:lsdException w:name="Table Web 2" w:semiHidden="1" w:unhideWhenUsed="1"/>
-    <w:lsdException w:name="Table Web 3" w:semiHidden="1" w:unhideWhenUsed="1"/>
     <w:lsdException w:name="Balloon Text" w:semiHidden="1" w:unhideWhenUsed="1"/>
     <w:lsdException w:name="Table Grid" w:uiPriority="39"/>
     <w:lsdException w:name="Table Theme" w:semiHidden="1" w:unhideWhenUsed="1"/>
@@ -1705,6 +1696,11 @@
     <w:lsdException w:name="List Table 5 Dark Accent 6" w:uiPriority="50"/>
     <w:lsdException w:name="List Table 6 Colorful Accent 6" w:uiPriority="51"/>
     <w:lsdException w:name="List Table 7 Colorful Accent 6" w:uiPriority="52"/>
+    <w:lsdException w:name="Mention" w:semiHidden="1" w:unhideWhenUsed="1"/>
+    <w:lsdException w:name="Smart Hyperlink" w:semiHidden="1" w:unhideWhenUsed="1"/>
+    <w:lsdException w:name="Hashtag" w:semiHidden="1" w:unhideWhenUsed="1"/>
+    <w:lsdException w:name="Unresolved Mention" w:semiHidden="1" w:unhideWhenUsed="1"/>
+    <w:lsdException w:name="Smart Link" w:semiHidden="1" w:unhideWhenUsed="1"/>
   </w:latentStyles>
   <w:style w:type="paragraph" w:default="1" w:styleId="Normal">
     <w:name w:val="Normal"/>

--- a/Project Plan.docx
+++ b/Project Plan.docx
@@ -11,6 +11,9 @@
       </w:r>
       <w:r>
         <w:t xml:space="preserve"> </w:t>
+      </w:r>
+      <w:r>
+        <w:t>TESTING</w:t>
       </w:r>
     </w:p>
     <w:p>
@@ -860,7 +863,23 @@
           <w:i/>
           <w:color w:val="FF0000"/>
         </w:rPr>
-        <w:t>WBS’s are usually presented as some kind of hierarchical diagram</w:t>
+        <w:t xml:space="preserve">WBS’s are usually presented as </w:t>
+      </w:r>
+      <w:proofErr w:type="gramStart"/>
+      <w:r>
+        <w:rPr>
+          <w:i/>
+          <w:color w:val="FF0000"/>
+        </w:rPr>
+        <w:t>some kind of hierarchical</w:t>
+      </w:r>
+      <w:proofErr w:type="gramEnd"/>
+      <w:r>
+        <w:rPr>
+          <w:i/>
+          <w:color w:val="FF0000"/>
+        </w:rPr>
+        <w:t xml:space="preserve"> diagram</w:t>
       </w:r>
       <w:r>
         <w:rPr>
@@ -1434,6 +1453,7 @@
     <w:lsdException w:name="HTML Sample" w:semiHidden="1" w:unhideWhenUsed="1"/>
     <w:lsdException w:name="HTML Typewriter" w:semiHidden="1" w:unhideWhenUsed="1"/>
     <w:lsdException w:name="HTML Variable" w:semiHidden="1" w:unhideWhenUsed="1"/>
+    <w:lsdException w:name="Normal Table" w:semiHidden="1" w:unhideWhenUsed="1"/>
     <w:lsdException w:name="annotation subject" w:semiHidden="1" w:unhideWhenUsed="1"/>
     <w:lsdException w:name="No List" w:semiHidden="1" w:unhideWhenUsed="1"/>
     <w:lsdException w:name="Outline List 1" w:semiHidden="1" w:unhideWhenUsed="1"/>
@@ -1476,8 +1496,11 @@
     <w:lsdException w:name="Table Contemporary" w:semiHidden="1" w:unhideWhenUsed="1"/>
     <w:lsdException w:name="Table Elegant" w:semiHidden="1" w:unhideWhenUsed="1"/>
     <w:lsdException w:name="Table Professional" w:semiHidden="1" w:unhideWhenUsed="1"/>
+    <w:lsdException w:name="Table Subtle 1" w:semiHidden="1" w:unhideWhenUsed="1"/>
     <w:lsdException w:name="Table Subtle 2" w:semiHidden="1" w:unhideWhenUsed="1"/>
     <w:lsdException w:name="Table Web 1" w:semiHidden="1" w:unhideWhenUsed="1"/>
+    <w:lsdException w:name="Table Web 2" w:semiHidden="1" w:unhideWhenUsed="1"/>
+    <w:lsdException w:name="Table Web 3" w:semiHidden="1" w:unhideWhenUsed="1"/>
     <w:lsdException w:name="Balloon Text" w:semiHidden="1" w:unhideWhenUsed="1"/>
     <w:lsdException w:name="Table Grid" w:uiPriority="39"/>
     <w:lsdException w:name="Table Theme" w:semiHidden="1" w:unhideWhenUsed="1"/>

--- a/Project Plan.docx
+++ b/Project Plan.docx
@@ -9,19 +9,13 @@
       <w:r>
         <w:t>Project Plan</w:t>
       </w:r>
-      <w:r>
-        <w:t xml:space="preserve"> </w:t>
-      </w:r>
-      <w:r>
-        <w:t>TESTING</w:t>
-      </w:r>
     </w:p>
     <w:p>
       <w:pPr>
         <w:pStyle w:val="Title"/>
       </w:pPr>
       <w:r>
-        <w:t>&lt;Project Name&gt;</w:t>
+        <w:t>Victorian Accident Analysis</w:t>
       </w:r>
     </w:p>
     <w:p>
@@ -863,23 +857,7 @@
           <w:i/>
           <w:color w:val="FF0000"/>
         </w:rPr>
-        <w:t xml:space="preserve">WBS’s are usually presented as </w:t>
-      </w:r>
-      <w:proofErr w:type="gramStart"/>
-      <w:r>
-        <w:rPr>
-          <w:i/>
-          <w:color w:val="FF0000"/>
-        </w:rPr>
-        <w:t>some kind of hierarchical</w:t>
-      </w:r>
-      <w:proofErr w:type="gramEnd"/>
-      <w:r>
-        <w:rPr>
-          <w:i/>
-          <w:color w:val="FF0000"/>
-        </w:rPr>
-        <w:t xml:space="preserve"> diagram</w:t>
+        <w:t>WBS’s are usually presented as some kind of hierarchical diagram</w:t>
       </w:r>
       <w:r>
         <w:rPr>

--- a/Project Plan.docx
+++ b/Project Plan.docx
@@ -718,12 +718,9 @@
       </w:r>
     </w:p>
     <w:p>
-      <w:pPr>
-        <w:jc w:val="both"/>
-        <w:rPr>
-          <w:i/>
-        </w:rPr>
-      </w:pPr>
+      <w:r>
+        <w:t>A large dataset, the Victoria State Accident Dataset, has been presented to this team to be used in an analysis tool created to visualise and analyse parts of the data to be easily presented and understandable. This dataset contains road crash statistics from the five years between 2015 to 2020 within the Australian state of Victoria.</w:t>
+      </w:r>
     </w:p>
     <w:p>
       <w:pPr>
@@ -739,7 +736,41 @@
       </w:r>
       <w:bookmarkEnd w:id="1"/>
     </w:p>
-    <w:p/>
+    <w:p>
+      <w:r>
+        <w:t xml:space="preserve">This project is to create a python application which presents various data from Victoria State Accident </w:t>
+      </w:r>
+      <w:r>
+        <w:t>Dataset</w:t>
+      </w:r>
+      <w:r>
+        <w:t xml:space="preserve"> in an easily understood visual manner</w:t>
+      </w:r>
+      <w:r>
+        <w:t xml:space="preserve"> that can be interacted with through a visual GUI</w:t>
+      </w:r>
+      <w:r>
+        <w:t xml:space="preserve">. There are </w:t>
+      </w:r>
+      <w:r>
+        <w:t>several</w:t>
+      </w:r>
+      <w:r>
+        <w:t xml:space="preserve"> predetermined </w:t>
+      </w:r>
+      <w:r>
+        <w:t>analysis options</w:t>
+      </w:r>
+      <w:r>
+        <w:t xml:space="preserve"> that must be implemented allowing for the user to have a great deal of </w:t>
+      </w:r>
+      <w:r>
+        <w:t>control over what data they wish to view and analyse. This project will only focus on those required features primarily.</w:t>
+      </w:r>
+      <w:r>
+        <w:t xml:space="preserve"> These documents will catalogue the planning and execution process of this project, including this project plan documenting the scheduling of the project, and the software design document detailing the specifics of the project.</w:t>
+      </w:r>
+    </w:p>
     <w:p>
       <w:pPr>
         <w:pStyle w:val="Heading2"/>
@@ -755,17 +786,14 @@
       <w:bookmarkEnd w:id="2"/>
     </w:p>
     <w:p>
-      <w:pPr>
-        <w:pStyle w:val="ListParagraph"/>
-        <w:ind w:left="857"/>
-      </w:pPr>
+      <w:r>
+        <w:t>This document contains a work breakdown structure (2.0) which is a breakdown flowchart of all the work required to complete the project. Section 3.0 is the activity definition in which each item from the work breakdown structure is explained in greater depth with reasonable time estimations.</w:t>
+      </w:r>
+      <w:r>
+        <w:t xml:space="preserve"> The final section of this document is the Gantt Chart (4.0), this section will take the items from the activity definition and present them in a Gantt chart format alongside the tracked time that the activities took to complete.</w:t>
+      </w:r>
     </w:p>
-    <w:p>
-      <w:pPr>
-        <w:pStyle w:val="ListParagraph"/>
-        <w:ind w:left="857"/>
-      </w:pPr>
-    </w:p>
+    <w:p/>
     <w:p>
       <w:pPr>
         <w:jc w:val="both"/>

--- a/Project Plan.docx
+++ b/Project Plan.docx
@@ -94,7 +94,7 @@
             </w:rPr>
             <w:fldChar w:fldCharType="separate"/>
           </w:r>
-          <w:hyperlink w:anchor="_Toc46748287" w:history="1">
+          <w:hyperlink w:anchor="_Toc113011735" w:history="1">
             <w:r>
               <w:rPr>
                 <w:rStyle w:val="Hyperlink"/>
@@ -135,7 +135,7 @@
                 <w:noProof/>
                 <w:webHidden/>
               </w:rPr>
-              <w:instrText xml:space="preserve"> PAGEREF _Toc46748287 \h </w:instrText>
+              <w:instrText xml:space="preserve"> PAGEREF _Toc113011735 \h </w:instrText>
             </w:r>
             <w:r>
               <w:rPr>
@@ -178,7 +178,7 @@
               <w:lang w:eastAsia="en-AU"/>
             </w:rPr>
           </w:pPr>
-          <w:hyperlink w:anchor="_Toc46748288" w:history="1">
+          <w:hyperlink w:anchor="_Toc113011736" w:history="1">
             <w:r>
               <w:rPr>
                 <w:rStyle w:val="Hyperlink"/>
@@ -198,7 +198,7 @@
                 <w:rStyle w:val="Hyperlink"/>
                 <w:noProof/>
               </w:rPr>
-              <w:t>Problem Background</w:t>
+              <w:t>Background</w:t>
             </w:r>
             <w:r>
               <w:rPr>
@@ -219,7 +219,7 @@
                 <w:noProof/>
                 <w:webHidden/>
               </w:rPr>
-              <w:instrText xml:space="preserve"> PAGEREF _Toc46748288 \h </w:instrText>
+              <w:instrText xml:space="preserve"> PAGEREF _Toc113011736 \h </w:instrText>
             </w:r>
             <w:r>
               <w:rPr>
@@ -262,7 +262,7 @@
               <w:lang w:eastAsia="en-AU"/>
             </w:rPr>
           </w:pPr>
-          <w:hyperlink w:anchor="_Toc46748289" w:history="1">
+          <w:hyperlink w:anchor="_Toc113011737" w:history="1">
             <w:r>
               <w:rPr>
                 <w:rStyle w:val="Hyperlink"/>
@@ -303,7 +303,7 @@
                 <w:noProof/>
                 <w:webHidden/>
               </w:rPr>
-              <w:instrText xml:space="preserve"> PAGEREF _Toc46748289 \h </w:instrText>
+              <w:instrText xml:space="preserve"> PAGEREF _Toc113011737 \h </w:instrText>
             </w:r>
             <w:r>
               <w:rPr>
@@ -346,7 +346,7 @@
               <w:lang w:eastAsia="en-AU"/>
             </w:rPr>
           </w:pPr>
-          <w:hyperlink w:anchor="_Toc46748290" w:history="1">
+          <w:hyperlink w:anchor="_Toc113011738" w:history="1">
             <w:r>
               <w:rPr>
                 <w:rStyle w:val="Hyperlink"/>
@@ -387,7 +387,7 @@
                 <w:noProof/>
                 <w:webHidden/>
               </w:rPr>
-              <w:instrText xml:space="preserve"> PAGEREF _Toc46748290 \h </w:instrText>
+              <w:instrText xml:space="preserve"> PAGEREF _Toc113011738 \h </w:instrText>
             </w:r>
             <w:r>
               <w:rPr>
@@ -430,7 +430,7 @@
               <w:lang w:eastAsia="en-AU"/>
             </w:rPr>
           </w:pPr>
-          <w:hyperlink w:anchor="_Toc46748291" w:history="1">
+          <w:hyperlink w:anchor="_Toc113011739" w:history="1">
             <w:r>
               <w:rPr>
                 <w:rStyle w:val="Hyperlink"/>
@@ -471,7 +471,7 @@
                 <w:noProof/>
                 <w:webHidden/>
               </w:rPr>
-              <w:instrText xml:space="preserve"> PAGEREF _Toc46748291 \h </w:instrText>
+              <w:instrText xml:space="preserve"> PAGEREF _Toc113011739 \h </w:instrText>
             </w:r>
             <w:r>
               <w:rPr>
@@ -514,7 +514,7 @@
               <w:lang w:eastAsia="en-AU"/>
             </w:rPr>
           </w:pPr>
-          <w:hyperlink w:anchor="_Toc46748292" w:history="1">
+          <w:hyperlink w:anchor="_Toc113011740" w:history="1">
             <w:r>
               <w:rPr>
                 <w:rStyle w:val="Hyperlink"/>
@@ -555,7 +555,7 @@
                 <w:noProof/>
                 <w:webHidden/>
               </w:rPr>
-              <w:instrText xml:space="preserve"> PAGEREF _Toc46748292 \h </w:instrText>
+              <w:instrText xml:space="preserve"> PAGEREF _Toc113011740 \h </w:instrText>
             </w:r>
             <w:r>
               <w:rPr>
@@ -598,7 +598,7 @@
               <w:lang w:eastAsia="en-AU"/>
             </w:rPr>
           </w:pPr>
-          <w:hyperlink w:anchor="_Toc46748293" w:history="1">
+          <w:hyperlink w:anchor="_Toc113011741" w:history="1">
             <w:r>
               <w:rPr>
                 <w:rStyle w:val="Hyperlink"/>
@@ -639,7 +639,7 @@
                 <w:noProof/>
                 <w:webHidden/>
               </w:rPr>
-              <w:instrText xml:space="preserve"> PAGEREF _Toc46748293 \h </w:instrText>
+              <w:instrText xml:space="preserve"> PAGEREF _Toc113011741 \h </w:instrText>
             </w:r>
             <w:r>
               <w:rPr>
@@ -698,7 +698,7 @@
           <w:numId w:val="2"/>
         </w:numPr>
       </w:pPr>
-      <w:bookmarkStart w:id="0" w:name="_Toc46748287"/>
+      <w:bookmarkStart w:id="0" w:name="_Toc113011735"/>
       <w:r>
         <w:lastRenderedPageBreak/>
         <w:t>Introduction</w:t>
@@ -713,9 +713,11 @@
           <w:numId w:val="2"/>
         </w:numPr>
       </w:pPr>
+      <w:bookmarkStart w:id="1" w:name="_Toc113011736"/>
       <w:r>
         <w:t>Background</w:t>
       </w:r>
+      <w:bookmarkEnd w:id="1"/>
     </w:p>
     <w:p>
       <w:r>
@@ -730,18 +732,15 @@
           <w:numId w:val="2"/>
         </w:numPr>
       </w:pPr>
-      <w:bookmarkStart w:id="1" w:name="_Toc46748289"/>
+      <w:bookmarkStart w:id="2" w:name="_Toc113011737"/>
       <w:r>
         <w:t>Scope</w:t>
       </w:r>
-      <w:bookmarkEnd w:id="1"/>
+      <w:bookmarkEnd w:id="2"/>
     </w:p>
     <w:p>
       <w:r>
-        <w:t xml:space="preserve">This project is to create a python application which presents various data from Victoria State Accident </w:t>
-      </w:r>
-      <w:r>
-        <w:t>Dataset</w:t>
+        <w:t>This project is to create a python application which presents various data from Victoria State Accident Dataset</w:t>
       </w:r>
       <w:r>
         <w:t xml:space="preserve"> in an easily understood visual manner</w:t>
@@ -779,11 +778,11 @@
           <w:numId w:val="2"/>
         </w:numPr>
       </w:pPr>
-      <w:bookmarkStart w:id="2" w:name="_Toc46748290"/>
+      <w:bookmarkStart w:id="3" w:name="_Toc113011738"/>
       <w:r>
         <w:t>Document contents</w:t>
       </w:r>
-      <w:bookmarkEnd w:id="2"/>
+      <w:bookmarkEnd w:id="3"/>
     </w:p>
     <w:p>
       <w:r>
@@ -826,12 +825,12 @@
           <w:numId w:val="2"/>
         </w:numPr>
       </w:pPr>
-      <w:bookmarkStart w:id="3" w:name="_Toc46748291"/>
+      <w:bookmarkStart w:id="4" w:name="_Toc113011739"/>
       <w:r>
         <w:lastRenderedPageBreak/>
         <w:t>Work Breakdown Structure</w:t>
       </w:r>
-      <w:bookmarkEnd w:id="3"/>
+      <w:bookmarkEnd w:id="4"/>
     </w:p>
     <w:p/>
     <w:p>
@@ -885,7 +884,23 @@
           <w:i/>
           <w:color w:val="FF0000"/>
         </w:rPr>
-        <w:t>WBS’s are usually presented as some kind of hierarchical diagram</w:t>
+        <w:t xml:space="preserve">WBS’s are usually presented as </w:t>
+      </w:r>
+      <w:proofErr w:type="gramStart"/>
+      <w:r>
+        <w:rPr>
+          <w:i/>
+          <w:color w:val="FF0000"/>
+        </w:rPr>
+        <w:t>some kind of hierarchical</w:t>
+      </w:r>
+      <w:proofErr w:type="gramEnd"/>
+      <w:r>
+        <w:rPr>
+          <w:i/>
+          <w:color w:val="FF0000"/>
+        </w:rPr>
+        <w:t xml:space="preserve"> diagram</w:t>
       </w:r>
       <w:r>
         <w:rPr>
@@ -976,6 +991,44 @@
       </w:r>
     </w:p>
     <w:p>
+      <w:r>
+        <w:lastRenderedPageBreak/>
+        <w:drawing>
+          <wp:inline distT="0" distB="0" distL="0" distR="0" wp14:anchorId="5E525E0F" wp14:editId="65BBC637">
+            <wp:extent cx="5588000" cy="7900340"/>
+            <wp:effectExtent l="0" t="0" r="0" b="5715"/>
+            <wp:docPr id="1" name="Picture 1"/>
+            <wp:cNvGraphicFramePr>
+              <a:graphicFrameLocks xmlns:a="http://schemas.openxmlformats.org/drawingml/2006/main" noChangeAspect="1"/>
+            </wp:cNvGraphicFramePr>
+            <a:graphic xmlns:a="http://schemas.openxmlformats.org/drawingml/2006/main">
+              <a:graphicData uri="http://schemas.openxmlformats.org/drawingml/2006/picture">
+                <pic:pic xmlns:pic="http://schemas.openxmlformats.org/drawingml/2006/picture">
+                  <pic:nvPicPr>
+                    <pic:cNvPr id="1" name=""/>
+                    <pic:cNvPicPr/>
+                  </pic:nvPicPr>
+                  <pic:blipFill>
+                    <a:blip r:embed="rId6"/>
+                    <a:stretch>
+                      <a:fillRect/>
+                    </a:stretch>
+                  </pic:blipFill>
+                  <pic:spPr>
+                    <a:xfrm>
+                      <a:off x="0" y="0"/>
+                      <a:ext cx="5591459" cy="7905230"/>
+                    </a:xfrm>
+                    <a:prstGeom prst="rect">
+                      <a:avLst/>
+                    </a:prstGeom>
+                  </pic:spPr>
+                </pic:pic>
+              </a:graphicData>
+            </a:graphic>
+          </wp:inline>
+        </w:drawing>
+      </w:r>
       <w:r>
         <w:br w:type="page"/>
       </w:r>
@@ -988,7 +1041,7 @@
           <w:numId w:val="2"/>
         </w:numPr>
       </w:pPr>
-      <w:bookmarkStart w:id="4" w:name="_Toc46748292"/>
+      <w:bookmarkStart w:id="5" w:name="_Toc113011740"/>
       <w:r>
         <w:lastRenderedPageBreak/>
         <w:t>Activity Definition</w:t>
@@ -996,7 +1049,7 @@
       <w:r>
         <w:t xml:space="preserve"> &amp; Estimation</w:t>
       </w:r>
-      <w:bookmarkEnd w:id="4"/>
+      <w:bookmarkEnd w:id="5"/>
     </w:p>
     <w:p>
       <w:pPr>
@@ -1053,12 +1106,12 @@
           <w:numId w:val="2"/>
         </w:numPr>
       </w:pPr>
-      <w:bookmarkStart w:id="5" w:name="_Toc46748293"/>
+      <w:bookmarkStart w:id="6" w:name="_Toc113011741"/>
       <w:r>
         <w:lastRenderedPageBreak/>
         <w:t>Gantt Chart</w:t>
       </w:r>
-      <w:bookmarkEnd w:id="5"/>
+      <w:bookmarkEnd w:id="6"/>
     </w:p>
     <w:p>
       <w:pPr>

--- a/Project Plan.docx
+++ b/Project Plan.docx
@@ -884,23 +884,7 @@
           <w:i/>
           <w:color w:val="FF0000"/>
         </w:rPr>
-        <w:t xml:space="preserve">WBS’s are usually presented as </w:t>
-      </w:r>
-      <w:proofErr w:type="gramStart"/>
-      <w:r>
-        <w:rPr>
-          <w:i/>
-          <w:color w:val="FF0000"/>
-        </w:rPr>
-        <w:t>some kind of hierarchical</w:t>
-      </w:r>
-      <w:proofErr w:type="gramEnd"/>
-      <w:r>
-        <w:rPr>
-          <w:i/>
-          <w:color w:val="FF0000"/>
-        </w:rPr>
-        <w:t xml:space="preserve"> diagram</w:t>
+        <w:t>WBS’s are usually presented as some kind of hierarchical diagram</w:t>
       </w:r>
       <w:r>
         <w:rPr>
@@ -992,6 +976,9 @@
     </w:p>
     <w:p>
       <w:r>
+        <w:rPr>
+          <w:noProof/>
+        </w:rPr>
         <w:lastRenderedPageBreak/>
         <w:drawing>
           <wp:inline distT="0" distB="0" distL="0" distR="0" wp14:anchorId="5E525E0F" wp14:editId="65BBC637">
@@ -1094,6 +1081,566 @@
         </w:rPr>
         <w:t>Each activity should be clearly identified by a number and should match up to your Gantt chart. You should provide some estimations for the time you think each activity will take. This should make it easy to prepare your Gantt chart.</w:t>
       </w:r>
+    </w:p>
+    <w:p>
+      <w:pPr>
+        <w:pStyle w:val="Heading2"/>
+        <w:numPr>
+          <w:ilvl w:val="0"/>
+          <w:numId w:val="3"/>
+        </w:numPr>
+      </w:pPr>
+      <w:r>
+        <w:t>Planning</w:t>
+      </w:r>
+    </w:p>
+    <w:p>
+      <w:r>
+        <w:t>3 Days</w:t>
+      </w:r>
+    </w:p>
+    <w:p>
+      <w:r>
+        <w:t>Overall planning of the project</w:t>
+      </w:r>
+    </w:p>
+    <w:p>
+      <w:pPr>
+        <w:pStyle w:val="Heading2"/>
+        <w:numPr>
+          <w:ilvl w:val="1"/>
+          <w:numId w:val="3"/>
+        </w:numPr>
+      </w:pPr>
+      <w:r>
+        <w:t>Project Plan</w:t>
+      </w:r>
+    </w:p>
+    <w:p>
+      <w:pPr>
+        <w:ind w:left="720"/>
+      </w:pPr>
+      <w:r>
+        <w:t>3 Days</w:t>
+      </w:r>
+    </w:p>
+    <w:p>
+      <w:pPr>
+        <w:ind w:left="720"/>
+      </w:pPr>
+      <w:r>
+        <w:t xml:space="preserve">Project planning document, contains </w:t>
+      </w:r>
+      <w:r>
+        <w:t>sections outlining the activities</w:t>
+      </w:r>
+    </w:p>
+    <w:p>
+      <w:pPr>
+        <w:pStyle w:val="Heading2"/>
+        <w:numPr>
+          <w:ilvl w:val="2"/>
+          <w:numId w:val="3"/>
+        </w:numPr>
+      </w:pPr>
+      <w:r>
+        <w:t>Introduction</w:t>
+      </w:r>
+    </w:p>
+    <w:p>
+      <w:pPr>
+        <w:ind w:left="1440"/>
+      </w:pPr>
+      <w:r>
+        <w:t>0.5 Days</w:t>
+      </w:r>
+    </w:p>
+    <w:p>
+      <w:pPr>
+        <w:ind w:left="1440"/>
+      </w:pPr>
+      <w:r>
+        <w:t xml:space="preserve">Overview of project </w:t>
+      </w:r>
+    </w:p>
+    <w:p>
+      <w:pPr>
+        <w:pStyle w:val="Heading2"/>
+        <w:numPr>
+          <w:ilvl w:val="2"/>
+          <w:numId w:val="3"/>
+        </w:numPr>
+      </w:pPr>
+      <w:r>
+        <w:t>WBS</w:t>
+      </w:r>
+    </w:p>
+    <w:p>
+      <w:r>
+        <w:tab/>
+      </w:r>
+      <w:r>
+        <w:tab/>
+      </w:r>
+      <w:r>
+        <w:t>1 Day</w:t>
+      </w:r>
+    </w:p>
+    <w:p>
+      <w:r>
+        <w:tab/>
+      </w:r>
+      <w:r>
+        <w:tab/>
+        <w:t>Breakdown of all activities involved for completing the project</w:t>
+      </w:r>
+    </w:p>
+    <w:p>
+      <w:pPr>
+        <w:pStyle w:val="Heading2"/>
+        <w:numPr>
+          <w:ilvl w:val="2"/>
+          <w:numId w:val="3"/>
+        </w:numPr>
+      </w:pPr>
+      <w:r>
+        <w:t>Activity Definition</w:t>
+      </w:r>
+    </w:p>
+    <w:p>
+      <w:pPr>
+        <w:ind w:left="1440"/>
+      </w:pPr>
+      <w:r>
+        <w:t>1 Day</w:t>
+      </w:r>
+    </w:p>
+    <w:p>
+      <w:pPr>
+        <w:ind w:left="1440"/>
+      </w:pPr>
+      <w:r>
+        <w:t>Definition and time duration of all activities described within the WBS</w:t>
+      </w:r>
+    </w:p>
+    <w:p>
+      <w:pPr>
+        <w:pStyle w:val="Heading2"/>
+        <w:numPr>
+          <w:ilvl w:val="2"/>
+          <w:numId w:val="3"/>
+        </w:numPr>
+      </w:pPr>
+      <w:r>
+        <w:t>Gantt Chart</w:t>
+      </w:r>
+    </w:p>
+    <w:p>
+      <w:pPr>
+        <w:ind w:left="1440"/>
+      </w:pPr>
+      <w:r>
+        <w:t>0.5 Days</w:t>
+      </w:r>
+    </w:p>
+    <w:p>
+      <w:pPr>
+        <w:ind w:left="1440"/>
+      </w:pPr>
+      <w:r>
+        <w:t>Tracked visual representation of all activities and durations described in the activity definition</w:t>
+      </w:r>
+    </w:p>
+    <w:p>
+      <w:pPr>
+        <w:pStyle w:val="Heading2"/>
+      </w:pPr>
+      <w:r>
+        <w:t>2.0 Documentation</w:t>
+      </w:r>
+    </w:p>
+    <w:p>
+      <w:r>
+        <w:t>7 Days</w:t>
+      </w:r>
+    </w:p>
+    <w:p>
+      <w:r>
+        <w:t>Includes the software design document, software testing report, and executive summary.</w:t>
+      </w:r>
+    </w:p>
+    <w:p>
+      <w:pPr>
+        <w:pStyle w:val="Heading2"/>
+      </w:pPr>
+      <w:r>
+        <w:tab/>
+        <w:t>2.1 Software Design Document</w:t>
+      </w:r>
+    </w:p>
+    <w:p>
+      <w:r>
+        <w:tab/>
+        <w:t>5 Days</w:t>
+      </w:r>
+    </w:p>
+    <w:p>
+      <w:pPr>
+        <w:pStyle w:val="Heading2"/>
+      </w:pPr>
+      <w:r>
+        <w:lastRenderedPageBreak/>
+        <w:tab/>
+      </w:r>
+      <w:r>
+        <w:tab/>
+        <w:t>2.1.1 System Vision Document</w:t>
+      </w:r>
+    </w:p>
+    <w:p>
+      <w:r>
+        <w:tab/>
+      </w:r>
+      <w:r>
+        <w:tab/>
+        <w:t>1 Day</w:t>
+      </w:r>
+    </w:p>
+    <w:p>
+      <w:pPr>
+        <w:ind w:left="1418" w:hanging="142"/>
+      </w:pPr>
+      <w:r>
+        <w:tab/>
+      </w:r>
+      <w:r>
+        <w:tab/>
+        <w:t xml:space="preserve">Background of the dataset, </w:t>
+      </w:r>
+      <w:r>
+        <w:t>overview of the software</w:t>
+      </w:r>
+      <w:r>
+        <w:t>, potential benefits of the software</w:t>
+      </w:r>
+    </w:p>
+    <w:p>
+      <w:pPr>
+        <w:pStyle w:val="Heading2"/>
+      </w:pPr>
+      <w:r>
+        <w:tab/>
+      </w:r>
+      <w:r>
+        <w:tab/>
+        <w:t>2.1.2 Software Requirements</w:t>
+      </w:r>
+    </w:p>
+    <w:p>
+      <w:r>
+        <w:tab/>
+      </w:r>
+      <w:r>
+        <w:tab/>
+        <w:t>1 Day</w:t>
+      </w:r>
+    </w:p>
+    <w:p>
+      <w:r>
+        <w:tab/>
+      </w:r>
+      <w:r>
+        <w:tab/>
+        <w:t>User requirements and software/function requirements</w:t>
+      </w:r>
+    </w:p>
+    <w:p>
+      <w:pPr>
+        <w:pStyle w:val="Heading2"/>
+      </w:pPr>
+      <w:r>
+        <w:tab/>
+      </w:r>
+      <w:r>
+        <w:tab/>
+        <w:t>2.1.3 Use Cases</w:t>
+      </w:r>
+    </w:p>
+    <w:p>
+      <w:r>
+        <w:tab/>
+      </w:r>
+      <w:r>
+        <w:tab/>
+        <w:t>1 Day</w:t>
+      </w:r>
+    </w:p>
+    <w:p>
+      <w:pPr>
+        <w:ind w:left="1418"/>
+      </w:pPr>
+      <w:r>
+        <w:tab/>
+        <w:t>Diagrammed blending of the user and software requirements</w:t>
+      </w:r>
+      <w:r>
+        <w:t>, detailing how the user will interact with the product</w:t>
+      </w:r>
+    </w:p>
+    <w:p>
+      <w:pPr>
+        <w:pStyle w:val="Heading2"/>
+      </w:pPr>
+      <w:r>
+        <w:tab/>
+      </w:r>
+      <w:r>
+        <w:tab/>
+        <w:t>2.1.4 Software Components and Design</w:t>
+      </w:r>
+    </w:p>
+    <w:p>
+      <w:r>
+        <w:tab/>
+      </w:r>
+      <w:r>
+        <w:tab/>
+        <w:t>1 Day</w:t>
+      </w:r>
+    </w:p>
+    <w:p>
+      <w:r>
+        <w:tab/>
+      </w:r>
+      <w:r>
+        <w:tab/>
+      </w:r>
+      <w:r>
+        <w:t>Flowchart, functions, class structures, algorithms. Listing of the main components</w:t>
+      </w:r>
+    </w:p>
+    <w:p>
+      <w:pPr>
+        <w:pStyle w:val="Heading2"/>
+      </w:pPr>
+      <w:r>
+        <w:tab/>
+      </w:r>
+      <w:r>
+        <w:tab/>
+        <w:t>2.1.5 Interface Design</w:t>
+      </w:r>
+    </w:p>
+    <w:p>
+      <w:r>
+        <w:tab/>
+      </w:r>
+      <w:r>
+        <w:tab/>
+        <w:t>1 Day</w:t>
+      </w:r>
+    </w:p>
+    <w:p>
+      <w:r>
+        <w:tab/>
+      </w:r>
+      <w:r>
+        <w:tab/>
+        <w:t>Structural flowchart design and wireframes of the software interface</w:t>
+      </w:r>
+    </w:p>
+    <w:p>
+      <w:pPr>
+        <w:pStyle w:val="Heading2"/>
+      </w:pPr>
+      <w:r>
+        <w:tab/>
+        <w:t>2.2 Software Testing Report</w:t>
+      </w:r>
+    </w:p>
+    <w:p>
+      <w:r>
+        <w:tab/>
+        <w:t>1 Day</w:t>
+      </w:r>
+    </w:p>
+    <w:p>
+      <w:r>
+        <w:tab/>
+        <w:t>Testing report of software, ensure all functions and criteria function as expected</w:t>
+      </w:r>
+    </w:p>
+    <w:p>
+      <w:pPr>
+        <w:pStyle w:val="Heading2"/>
+      </w:pPr>
+      <w:r>
+        <w:tab/>
+        <w:t>2.3 Executive Summary</w:t>
+      </w:r>
+    </w:p>
+    <w:p>
+      <w:r>
+        <w:tab/>
+        <w:t>1 Day</w:t>
+      </w:r>
+    </w:p>
+    <w:p>
+      <w:r>
+        <w:tab/>
+        <w:t>Final summary of all documentation and project information</w:t>
+      </w:r>
+    </w:p>
+    <w:p/>
+    <w:p>
+      <w:pPr>
+        <w:pStyle w:val="Heading2"/>
+      </w:pPr>
+      <w:r>
+        <w:t>3.0 Production</w:t>
+      </w:r>
+    </w:p>
+    <w:p>
+      <w:r>
+        <w:t xml:space="preserve">15 Days </w:t>
+      </w:r>
+    </w:p>
+    <w:p>
+      <w:r>
+        <w:t xml:space="preserve">Developing the </w:t>
+      </w:r>
+      <w:r>
+        <w:t>project</w:t>
+      </w:r>
+    </w:p>
+    <w:p>
+      <w:pPr>
+        <w:pStyle w:val="Heading2"/>
+        <w:numPr>
+          <w:ilvl w:val="1"/>
+          <w:numId w:val="2"/>
+        </w:numPr>
+      </w:pPr>
+      <w:r>
+        <w:t xml:space="preserve">Develop </w:t>
+      </w:r>
+      <w:r>
+        <w:t>Project</w:t>
+      </w:r>
+    </w:p>
+    <w:p>
+      <w:pPr>
+        <w:ind w:left="284"/>
+      </w:pPr>
+      <w:r>
+        <w:t>15 Days</w:t>
+      </w:r>
+    </w:p>
+    <w:p>
+      <w:pPr>
+        <w:ind w:left="284"/>
+      </w:pPr>
+      <w:r>
+        <w:t>Development of the project</w:t>
+      </w:r>
+    </w:p>
+    <w:p>
+      <w:pPr>
+        <w:pStyle w:val="Heading2"/>
+      </w:pPr>
+      <w:r>
+        <w:lastRenderedPageBreak/>
+        <w:tab/>
+        <w:t>3.1.1 Functional Requirements</w:t>
+      </w:r>
+    </w:p>
+    <w:p>
+      <w:r>
+        <w:tab/>
+        <w:t>11 Days</w:t>
+      </w:r>
+    </w:p>
+    <w:p>
+      <w:r>
+        <w:tab/>
+        <w:t>Development of functional aspects of the product. Algorithms, functions</w:t>
+      </w:r>
+      <w:r>
+        <w:tab/>
+        <w:t xml:space="preserve"> etc</w:t>
+      </w:r>
+    </w:p>
+    <w:p>
+      <w:pPr>
+        <w:pStyle w:val="Heading2"/>
+      </w:pPr>
+      <w:r>
+        <w:tab/>
+        <w:t>3.1.2 Visual Requirements</w:t>
+      </w:r>
+    </w:p>
+    <w:p>
+      <w:r>
+        <w:tab/>
+        <w:t>4 Days</w:t>
+      </w:r>
+    </w:p>
+    <w:p>
+      <w:r>
+        <w:tab/>
+        <w:t>Implementation of visual interface, following wireframes/flowchart</w:t>
+      </w:r>
+    </w:p>
+    <w:p>
+      <w:pPr>
+        <w:pStyle w:val="Heading2"/>
+      </w:pPr>
+      <w:r>
+        <w:t>4.0 Testing</w:t>
+      </w:r>
+    </w:p>
+    <w:p>
+      <w:r>
+        <w:t>3</w:t>
+      </w:r>
+      <w:r>
+        <w:t xml:space="preserve"> Days</w:t>
+      </w:r>
+    </w:p>
+    <w:p>
+      <w:r>
+        <w:t>Testing of the project</w:t>
+      </w:r>
+    </w:p>
+    <w:p>
+      <w:pPr>
+        <w:pStyle w:val="Heading2"/>
+      </w:pPr>
+      <w:r>
+        <w:tab/>
+        <w:t>4.1 Tests for Testing Report</w:t>
+      </w:r>
+    </w:p>
+    <w:p>
+      <w:r>
+        <w:tab/>
+      </w:r>
+      <w:r>
+        <w:t>3</w:t>
+      </w:r>
+      <w:r>
+        <w:t xml:space="preserve"> Days</w:t>
+      </w:r>
+    </w:p>
+    <w:p>
+      <w:r>
+        <w:tab/>
+      </w:r>
+      <w:r>
+        <w:t>Completing and recording tests as outlined in 2.2 Software Testing Report</w:t>
+      </w:r>
+    </w:p>
+    <w:p>
       <w:r>
         <w:br w:type="page"/>
       </w:r>
@@ -1155,16 +1702,16 @@
 <file path=word/numbering.xml><?xml version="1.0" encoding="utf-8"?>
 <w:numbering xmlns:wpc="http://schemas.microsoft.com/office/word/2010/wordprocessingCanvas" xmlns:cx="http://schemas.microsoft.com/office/drawing/2014/chartex" xmlns:cx1="http://schemas.microsoft.com/office/drawing/2015/9/8/chartex" xmlns:cx2="http://schemas.microsoft.com/office/drawing/2015/10/21/chartex" xmlns:cx3="http://schemas.microsoft.com/office/drawing/2016/5/9/chartex" xmlns:cx4="http://schemas.microsoft.com/office/drawing/2016/5/10/chartex" xmlns:cx5="http://schemas.microsoft.com/office/drawing/2016/5/11/chartex" xmlns:cx6="http://schemas.microsoft.com/office/drawing/2016/5/12/chartex" xmlns:cx7="http://schemas.microsoft.com/office/drawing/2016/5/13/chartex" xmlns:cx8="http://schemas.microsoft.com/office/drawing/2016/5/14/chartex" xmlns:mc="http://schemas.openxmlformats.org/markup-compatibility/2006" xmlns:aink="http://schemas.microsoft.com/office/drawing/2016/ink" xmlns:am3d="http://schemas.microsoft.com/office/drawing/2017/model3d" xmlns:o="urn:schemas-microsoft-com:office:office" xmlns:oel="http://schemas.microsoft.com/office/2019/extlst" xmlns:r="http://schemas.openxmlformats.org/officeDocument/2006/relationships" xmlns:m="http://schemas.openxmlformats.org/officeDocument/2006/math" xmlns:v="urn:schemas-microsoft-com:vml" xmlns:wp14="http://schemas.microsoft.com/office/word/2010/wordprocessingDrawing" xmlns:wp="http://schemas.openxmlformats.org/drawingml/2006/wordprocessingDrawing" xmlns:w10="urn:schemas-microsoft-com:office:word" xmlns:w="http://schemas.openxmlformats.org/wordprocessingml/2006/main" xmlns:w14="http://schemas.microsoft.com/office/word/2010/wordml" xmlns:w15="http://schemas.microsoft.com/office/word/2012/wordml" xmlns:w16cex="http://schemas.microsoft.com/office/word/2018/wordml/cex" xmlns:w16cid="http://schemas.microsoft.com/office/word/2016/wordml/cid" xmlns:w16="http://schemas.microsoft.com/office/word/2018/wordml" xmlns:w16sdtdh="http://schemas.microsoft.com/office/word/2020/wordml/sdtdatahash" xmlns:w16se="http://schemas.microsoft.com/office/word/2015/wordml/symex" xmlns:wpg="http://schemas.microsoft.com/office/word/2010/wordprocessingGroup" xmlns:wpi="http://schemas.microsoft.com/office/word/2010/wordprocessingInk" xmlns:wne="http://schemas.microsoft.com/office/word/2006/wordml" xmlns:wps="http://schemas.microsoft.com/office/word/2010/wordprocessingShape" mc:Ignorable="w14 w15 w16se w16cid w16 w16cex w16sdtdh wp14">
   <w:abstractNum w:abstractNumId="0" w15:restartNumberingAfterBreak="0">
-    <w:nsid w:val="375D36C8"/>
+    <w:nsid w:val="05DB4859"/>
     <w:multiLevelType w:val="multilevel"/>
-    <w:tmpl w:val="CF405D9C"/>
+    <w:tmpl w:val="7A72FC94"/>
     <w:lvl w:ilvl="0">
       <w:start w:val="1"/>
       <w:numFmt w:val="decimal"/>
       <w:lvlText w:val="%1.0"/>
       <w:lvlJc w:val="left"/>
       <w:pPr>
-        <w:ind w:left="360" w:hanging="360"/>
+        <w:ind w:left="420" w:hanging="420"/>
       </w:pPr>
       <w:rPr>
         <w:rFonts w:hint="default"/>
@@ -1176,7 +1723,7 @@
       <w:lvlText w:val="%1.%2"/>
       <w:lvlJc w:val="left"/>
       <w:pPr>
-        <w:ind w:left="1080" w:hanging="360"/>
+        <w:ind w:left="1140" w:hanging="420"/>
       </w:pPr>
       <w:rPr>
         <w:rFonts w:hint="default"/>
@@ -1224,7 +1771,7 @@
       <w:lvlText w:val="%1.%2.%3.%4.%5.%6"/>
       <w:lvlJc w:val="left"/>
       <w:pPr>
-        <w:ind w:left="4680" w:hanging="1080"/>
+        <w:ind w:left="5040" w:hanging="1440"/>
       </w:pPr>
       <w:rPr>
         <w:rFonts w:hint="default"/>
@@ -1248,7 +1795,7 @@
       <w:lvlText w:val="%1.%2.%3.%4.%5.%6.%7.%8"/>
       <w:lvlJc w:val="left"/>
       <w:pPr>
-        <w:ind w:left="6480" w:hanging="1440"/>
+        <w:ind w:left="6840" w:hanging="1800"/>
       </w:pPr>
       <w:rPr>
         <w:rFonts w:hint="default"/>
@@ -1260,7 +1807,7 @@
       <w:lvlText w:val="%1.%2.%3.%4.%5.%6.%7.%8.%9"/>
       <w:lvlJc w:val="left"/>
       <w:pPr>
-        <w:ind w:left="7200" w:hanging="1440"/>
+        <w:ind w:left="7560" w:hanging="1800"/>
       </w:pPr>
       <w:rPr>
         <w:rFonts w:hint="default"/>
@@ -1268,16 +1815,16 @@
     </w:lvl>
   </w:abstractNum>
   <w:abstractNum w:abstractNumId="1" w15:restartNumberingAfterBreak="0">
-    <w:nsid w:val="765D23A3"/>
+    <w:nsid w:val="375D36C8"/>
     <w:multiLevelType w:val="multilevel"/>
-    <w:tmpl w:val="D2A25216"/>
+    <w:tmpl w:val="CF405D9C"/>
     <w:lvl w:ilvl="0">
       <w:start w:val="1"/>
       <w:numFmt w:val="decimal"/>
       <w:lvlText w:val="%1.0"/>
       <w:lvlJc w:val="left"/>
       <w:pPr>
-        <w:ind w:left="432" w:hanging="432"/>
+        <w:ind w:left="360" w:hanging="360"/>
       </w:pPr>
       <w:rPr>
         <w:rFonts w:hint="default"/>
@@ -1289,7 +1836,7 @@
       <w:lvlText w:val="%1.%2"/>
       <w:lvlJc w:val="left"/>
       <w:pPr>
-        <w:ind w:left="716" w:hanging="432"/>
+        <w:ind w:left="1080" w:hanging="360"/>
       </w:pPr>
       <w:rPr>
         <w:rFonts w:hint="default"/>
@@ -1380,11 +1927,127 @@
       </w:rPr>
     </w:lvl>
   </w:abstractNum>
+  <w:abstractNum w:abstractNumId="2" w15:restartNumberingAfterBreak="0">
+    <w:nsid w:val="765D23A3"/>
+    <w:multiLevelType w:val="multilevel"/>
+    <w:tmpl w:val="D2A25216"/>
+    <w:lvl w:ilvl="0">
+      <w:start w:val="1"/>
+      <w:numFmt w:val="decimal"/>
+      <w:lvlText w:val="%1.0"/>
+      <w:lvlJc w:val="left"/>
+      <w:pPr>
+        <w:ind w:left="432" w:hanging="432"/>
+      </w:pPr>
+      <w:rPr>
+        <w:rFonts w:hint="default"/>
+      </w:rPr>
+    </w:lvl>
+    <w:lvl w:ilvl="1">
+      <w:start w:val="1"/>
+      <w:numFmt w:val="decimal"/>
+      <w:lvlText w:val="%1.%2"/>
+      <w:lvlJc w:val="left"/>
+      <w:pPr>
+        <w:ind w:left="716" w:hanging="432"/>
+      </w:pPr>
+      <w:rPr>
+        <w:rFonts w:hint="default"/>
+      </w:rPr>
+    </w:lvl>
+    <w:lvl w:ilvl="2">
+      <w:start w:val="1"/>
+      <w:numFmt w:val="decimal"/>
+      <w:lvlText w:val="%1.%2.%3"/>
+      <w:lvlJc w:val="left"/>
+      <w:pPr>
+        <w:ind w:left="2160" w:hanging="720"/>
+      </w:pPr>
+      <w:rPr>
+        <w:rFonts w:hint="default"/>
+      </w:rPr>
+    </w:lvl>
+    <w:lvl w:ilvl="3">
+      <w:start w:val="1"/>
+      <w:numFmt w:val="decimal"/>
+      <w:lvlText w:val="%1.%2.%3.%4"/>
+      <w:lvlJc w:val="left"/>
+      <w:pPr>
+        <w:ind w:left="2880" w:hanging="720"/>
+      </w:pPr>
+      <w:rPr>
+        <w:rFonts w:hint="default"/>
+      </w:rPr>
+    </w:lvl>
+    <w:lvl w:ilvl="4">
+      <w:start w:val="1"/>
+      <w:numFmt w:val="decimal"/>
+      <w:lvlText w:val="%1.%2.%3.%4.%5"/>
+      <w:lvlJc w:val="left"/>
+      <w:pPr>
+        <w:ind w:left="3960" w:hanging="1080"/>
+      </w:pPr>
+      <w:rPr>
+        <w:rFonts w:hint="default"/>
+      </w:rPr>
+    </w:lvl>
+    <w:lvl w:ilvl="5">
+      <w:start w:val="1"/>
+      <w:numFmt w:val="decimal"/>
+      <w:lvlText w:val="%1.%2.%3.%4.%5.%6"/>
+      <w:lvlJc w:val="left"/>
+      <w:pPr>
+        <w:ind w:left="4680" w:hanging="1080"/>
+      </w:pPr>
+      <w:rPr>
+        <w:rFonts w:hint="default"/>
+      </w:rPr>
+    </w:lvl>
+    <w:lvl w:ilvl="6">
+      <w:start w:val="1"/>
+      <w:numFmt w:val="decimal"/>
+      <w:lvlText w:val="%1.%2.%3.%4.%5.%6.%7"/>
+      <w:lvlJc w:val="left"/>
+      <w:pPr>
+        <w:ind w:left="5760" w:hanging="1440"/>
+      </w:pPr>
+      <w:rPr>
+        <w:rFonts w:hint="default"/>
+      </w:rPr>
+    </w:lvl>
+    <w:lvl w:ilvl="7">
+      <w:start w:val="1"/>
+      <w:numFmt w:val="decimal"/>
+      <w:lvlText w:val="%1.%2.%3.%4.%5.%6.%7.%8"/>
+      <w:lvlJc w:val="left"/>
+      <w:pPr>
+        <w:ind w:left="6480" w:hanging="1440"/>
+      </w:pPr>
+      <w:rPr>
+        <w:rFonts w:hint="default"/>
+      </w:rPr>
+    </w:lvl>
+    <w:lvl w:ilvl="8">
+      <w:start w:val="1"/>
+      <w:numFmt w:val="decimal"/>
+      <w:lvlText w:val="%1.%2.%3.%4.%5.%6.%7.%8.%9"/>
+      <w:lvlJc w:val="left"/>
+      <w:pPr>
+        <w:ind w:left="7200" w:hanging="1440"/>
+      </w:pPr>
+      <w:rPr>
+        <w:rFonts w:hint="default"/>
+      </w:rPr>
+    </w:lvl>
+  </w:abstractNum>
   <w:num w:numId="1" w16cid:durableId="556626630">
-    <w:abstractNumId w:val="0"/>
+    <w:abstractNumId w:val="1"/>
   </w:num>
   <w:num w:numId="2" w16cid:durableId="69892442">
-    <w:abstractNumId w:val="1"/>
+    <w:abstractNumId w:val="2"/>
+  </w:num>
+  <w:num w:numId="3" w16cid:durableId="567613739">
+    <w:abstractNumId w:val="0"/>
   </w:num>
 </w:numbering>
 </file>

--- a/Project Plan.docx
+++ b/Project Plan.docx
@@ -1688,7 +1688,45 @@
         <w:t xml:space="preserve"> You should also submit your Gantt chart file separately.</w:t>
       </w:r>
     </w:p>
-    <w:p/>
+    <w:p>
+      <w:r>
+        <w:drawing>
+          <wp:inline distT="0" distB="0" distL="0" distR="0" wp14:anchorId="2E4EE0F1" wp14:editId="37CA916C">
+            <wp:extent cx="5731510" cy="3089910"/>
+            <wp:effectExtent l="0" t="0" r="2540" b="0"/>
+            <wp:docPr id="2" name="Picture 2" descr="Chart&#10;&#10;Description automatically generated"/>
+            <wp:cNvGraphicFramePr>
+              <a:graphicFrameLocks xmlns:a="http://schemas.openxmlformats.org/drawingml/2006/main" noChangeAspect="1"/>
+            </wp:cNvGraphicFramePr>
+            <a:graphic xmlns:a="http://schemas.openxmlformats.org/drawingml/2006/main">
+              <a:graphicData uri="http://schemas.openxmlformats.org/drawingml/2006/picture">
+                <pic:pic xmlns:pic="http://schemas.openxmlformats.org/drawingml/2006/picture">
+                  <pic:nvPicPr>
+                    <pic:cNvPr id="2" name="Picture 2" descr="Chart&#10;&#10;Description automatically generated"/>
+                    <pic:cNvPicPr/>
+                  </pic:nvPicPr>
+                  <pic:blipFill>
+                    <a:blip r:embed="rId7"/>
+                    <a:stretch>
+                      <a:fillRect/>
+                    </a:stretch>
+                  </pic:blipFill>
+                  <pic:spPr>
+                    <a:xfrm>
+                      <a:off x="0" y="0"/>
+                      <a:ext cx="5731510" cy="3089910"/>
+                    </a:xfrm>
+                    <a:prstGeom prst="rect">
+                      <a:avLst/>
+                    </a:prstGeom>
+                  </pic:spPr>
+                </pic:pic>
+              </a:graphicData>
+            </a:graphic>
+          </wp:inline>
+        </w:drawing>
+      </w:r>
+    </w:p>
     <w:sectPr>
       <w:pgSz w:w="11906" w:h="16838"/>
       <w:pgMar w:top="1440" w:right="1440" w:bottom="1440" w:left="1440" w:header="708" w:footer="708" w:gutter="0"/>

--- a/Project Plan.docx
+++ b/Project Plan.docx
@@ -16,6 +16,9 @@
       </w:pPr>
       <w:r>
         <w:t>Victorian Accident Analysis</w:t>
+      </w:r>
+      <w:r>
+        <w:t xml:space="preserve"> Project</w:t>
       </w:r>
     </w:p>
     <w:p>
@@ -1690,6 +1693,9 @@
     </w:p>
     <w:p>
       <w:r>
+        <w:rPr>
+          <w:noProof/>
+        </w:rPr>
         <w:drawing>
           <wp:inline distT="0" distB="0" distL="0" distR="0" wp14:anchorId="2E4EE0F1" wp14:editId="37CA916C">
             <wp:extent cx="5731510" cy="3089910"/>

--- a/Project Plan.docx
+++ b/Project Plan.docx
@@ -887,7 +887,23 @@
           <w:i/>
           <w:color w:val="FF0000"/>
         </w:rPr>
-        <w:t>WBS’s are usually presented as some kind of hierarchical diagram</w:t>
+        <w:t xml:space="preserve">WBS’s are usually presented as </w:t>
+      </w:r>
+      <w:proofErr w:type="gramStart"/>
+      <w:r>
+        <w:rPr>
+          <w:i/>
+          <w:color w:val="FF0000"/>
+        </w:rPr>
+        <w:t>some kind of hierarchical</w:t>
+      </w:r>
+      <w:proofErr w:type="gramEnd"/>
+      <w:r>
+        <w:rPr>
+          <w:i/>
+          <w:color w:val="FF0000"/>
+        </w:rPr>
+        <w:t xml:space="preserve"> diagram</w:t>
       </w:r>
       <w:r>
         <w:rPr>
@@ -956,28 +972,8 @@
     </w:p>
     <w:p>
       <w:pPr>
-        <w:jc w:val="both"/>
-        <w:rPr>
-          <w:i/>
-          <w:color w:val="FF0000"/>
-        </w:rPr>
-      </w:pPr>
-      <w:r>
-        <w:rPr>
-          <w:i/>
-          <w:color w:val="FF0000"/>
-        </w:rPr>
-        <w:t>You do NOT need to do a WBS Dictionary for this project – the activity definition (whilst slightly different) will suffice.</w:t>
-      </w:r>
-      <w:r>
-        <w:rPr>
-          <w:i/>
-          <w:color w:val="FF0000"/>
-        </w:rPr>
-        <w:t xml:space="preserve"> The WBS is focussed on SCOPE. The Activity definition is focussed on TIME.</w:t>
-      </w:r>
-    </w:p>
-    <w:p>
+        <w:ind w:firstLine="432"/>
+      </w:pPr>
       <w:r>
         <w:rPr>
           <w:noProof/>

--- a/Project Plan.docx
+++ b/Project Plan.docx
@@ -1,6 +1,6 @@
 
 <file path=word/document.xml><?xml version="1.0" encoding="utf-8"?>
-<w:document xmlns:wpc="http://schemas.microsoft.com/office/word/2010/wordprocessingCanvas" xmlns:cx="http://schemas.microsoft.com/office/drawing/2014/chartex" xmlns:cx1="http://schemas.microsoft.com/office/drawing/2015/9/8/chartex" xmlns:mc="http://schemas.openxmlformats.org/markup-compatibility/2006" xmlns:o="urn:schemas-microsoft-com:office:office" xmlns:r="http://schemas.openxmlformats.org/officeDocument/2006/relationships" xmlns:m="http://schemas.openxmlformats.org/officeDocument/2006/math" xmlns:v="urn:schemas-microsoft-com:vml" xmlns:wp14="http://schemas.microsoft.com/office/word/2010/wordprocessingDrawing" xmlns:wp="http://schemas.openxmlformats.org/drawingml/2006/wordprocessingDrawing" xmlns:w10="urn:schemas-microsoft-com:office:word" xmlns:w="http://schemas.openxmlformats.org/wordprocessingml/2006/main" xmlns:w14="http://schemas.microsoft.com/office/word/2010/wordml" xmlns:w15="http://schemas.microsoft.com/office/word/2012/wordml" xmlns:w16se="http://schemas.microsoft.com/office/word/2015/wordml/symex" xmlns:wpg="http://schemas.microsoft.com/office/word/2010/wordprocessingGroup" xmlns:wpi="http://schemas.microsoft.com/office/word/2010/wordprocessingInk" xmlns:wne="http://schemas.microsoft.com/office/word/2006/wordml" xmlns:wps="http://schemas.microsoft.com/office/word/2010/wordprocessingShape" mc:Ignorable="w14 w15 w16se wp14">
+<w:document xmlns:wpc="http://schemas.microsoft.com/office/word/2010/wordprocessingCanvas" xmlns:cx="http://schemas.microsoft.com/office/drawing/2014/chartex" xmlns:cx1="http://schemas.microsoft.com/office/drawing/2015/9/8/chartex" xmlns:cx2="http://schemas.microsoft.com/office/drawing/2015/10/21/chartex" xmlns:cx3="http://schemas.microsoft.com/office/drawing/2016/5/9/chartex" xmlns:cx4="http://schemas.microsoft.com/office/drawing/2016/5/10/chartex" xmlns:cx5="http://schemas.microsoft.com/office/drawing/2016/5/11/chartex" xmlns:cx6="http://schemas.microsoft.com/office/drawing/2016/5/12/chartex" xmlns:cx7="http://schemas.microsoft.com/office/drawing/2016/5/13/chartex" xmlns:cx8="http://schemas.microsoft.com/office/drawing/2016/5/14/chartex" xmlns:mc="http://schemas.openxmlformats.org/markup-compatibility/2006" xmlns:aink="http://schemas.microsoft.com/office/drawing/2016/ink" xmlns:am3d="http://schemas.microsoft.com/office/drawing/2017/model3d" xmlns:o="urn:schemas-microsoft-com:office:office" xmlns:oel="http://schemas.microsoft.com/office/2019/extlst" xmlns:r="http://schemas.openxmlformats.org/officeDocument/2006/relationships" xmlns:m="http://schemas.openxmlformats.org/officeDocument/2006/math" xmlns:v="urn:schemas-microsoft-com:vml" xmlns:wp14="http://schemas.microsoft.com/office/word/2010/wordprocessingDrawing" xmlns:wp="http://schemas.openxmlformats.org/drawingml/2006/wordprocessingDrawing" xmlns:w10="urn:schemas-microsoft-com:office:word" xmlns:w="http://schemas.openxmlformats.org/wordprocessingml/2006/main" xmlns:w14="http://schemas.microsoft.com/office/word/2010/wordml" xmlns:w15="http://schemas.microsoft.com/office/word/2012/wordml" xmlns:w16cex="http://schemas.microsoft.com/office/word/2018/wordml/cex" xmlns:w16cid="http://schemas.microsoft.com/office/word/2016/wordml/cid" xmlns:w16="http://schemas.microsoft.com/office/word/2018/wordml" xmlns:w16sdtdh="http://schemas.microsoft.com/office/word/2020/wordml/sdtdatahash" xmlns:w16se="http://schemas.microsoft.com/office/word/2015/wordml/symex" xmlns:wpg="http://schemas.microsoft.com/office/word/2010/wordprocessingGroup" xmlns:wpi="http://schemas.microsoft.com/office/word/2010/wordprocessingInk" xmlns:wne="http://schemas.microsoft.com/office/word/2006/wordml" xmlns:wps="http://schemas.microsoft.com/office/word/2010/wordprocessingShape" mc:Ignorable="w14 w15 w16se w16cid w16 w16cex w16sdtdh wp14">
   <w:body>
     <w:p>
       <w:pPr>
@@ -9,24 +9,21 @@
       <w:r>
         <w:t>Project Plan</w:t>
       </w:r>
-      <w:r>
-        <w:t xml:space="preserve"> </w:t>
-      </w:r>
     </w:p>
     <w:p>
       <w:pPr>
         <w:pStyle w:val="Title"/>
       </w:pPr>
       <w:r>
-        <w:t>&lt;Project Name&gt;</w:t>
-      </w:r>
-    </w:p>
-    <w:p>
-      <w:r>
-        <w:t>Student Name</w:t>
-      </w:r>
-      <w:r>
-        <w:t>s</w:t>
+        <w:t>Victorian Accident Analysis</w:t>
+      </w:r>
+      <w:r>
+        <w:t xml:space="preserve"> Project</w:t>
+      </w:r>
+    </w:p>
+    <w:p>
+      <w:r>
+        <w:t>Harris Huntington, Eric Martin</w:t>
       </w:r>
     </w:p>
     <w:p>
@@ -100,7 +97,7 @@
             </w:rPr>
             <w:fldChar w:fldCharType="separate"/>
           </w:r>
-          <w:hyperlink w:anchor="_Toc46748287" w:history="1">
+          <w:hyperlink w:anchor="_Toc113011735" w:history="1">
             <w:r>
               <w:rPr>
                 <w:rStyle w:val="Hyperlink"/>
@@ -141,7 +138,7 @@
                 <w:noProof/>
                 <w:webHidden/>
               </w:rPr>
-              <w:instrText xml:space="preserve"> PAGEREF _Toc46748287 \h </w:instrText>
+              <w:instrText xml:space="preserve"> PAGEREF _Toc113011735 \h </w:instrText>
             </w:r>
             <w:r>
               <w:rPr>
@@ -184,7 +181,7 @@
               <w:lang w:eastAsia="en-AU"/>
             </w:rPr>
           </w:pPr>
-          <w:hyperlink w:anchor="_Toc46748288" w:history="1">
+          <w:hyperlink w:anchor="_Toc113011736" w:history="1">
             <w:r>
               <w:rPr>
                 <w:rStyle w:val="Hyperlink"/>
@@ -204,7 +201,7 @@
                 <w:rStyle w:val="Hyperlink"/>
                 <w:noProof/>
               </w:rPr>
-              <w:t>Problem Background</w:t>
+              <w:t>Background</w:t>
             </w:r>
             <w:r>
               <w:rPr>
@@ -225,7 +222,7 @@
                 <w:noProof/>
                 <w:webHidden/>
               </w:rPr>
-              <w:instrText xml:space="preserve"> PAGEREF _Toc46748288 \h </w:instrText>
+              <w:instrText xml:space="preserve"> PAGEREF _Toc113011736 \h </w:instrText>
             </w:r>
             <w:r>
               <w:rPr>
@@ -268,7 +265,7 @@
               <w:lang w:eastAsia="en-AU"/>
             </w:rPr>
           </w:pPr>
-          <w:hyperlink w:anchor="_Toc46748289" w:history="1">
+          <w:hyperlink w:anchor="_Toc113011737" w:history="1">
             <w:r>
               <w:rPr>
                 <w:rStyle w:val="Hyperlink"/>
@@ -309,7 +306,7 @@
                 <w:noProof/>
                 <w:webHidden/>
               </w:rPr>
-              <w:instrText xml:space="preserve"> PAGEREF _Toc46748289 \h </w:instrText>
+              <w:instrText xml:space="preserve"> PAGEREF _Toc113011737 \h </w:instrText>
             </w:r>
             <w:r>
               <w:rPr>
@@ -352,7 +349,7 @@
               <w:lang w:eastAsia="en-AU"/>
             </w:rPr>
           </w:pPr>
-          <w:hyperlink w:anchor="_Toc46748290" w:history="1">
+          <w:hyperlink w:anchor="_Toc113011738" w:history="1">
             <w:r>
               <w:rPr>
                 <w:rStyle w:val="Hyperlink"/>
@@ -393,7 +390,7 @@
                 <w:noProof/>
                 <w:webHidden/>
               </w:rPr>
-              <w:instrText xml:space="preserve"> PAGEREF _Toc46748290 \h </w:instrText>
+              <w:instrText xml:space="preserve"> PAGEREF _Toc113011738 \h </w:instrText>
             </w:r>
             <w:r>
               <w:rPr>
@@ -436,7 +433,7 @@
               <w:lang w:eastAsia="en-AU"/>
             </w:rPr>
           </w:pPr>
-          <w:hyperlink w:anchor="_Toc46748291" w:history="1">
+          <w:hyperlink w:anchor="_Toc113011739" w:history="1">
             <w:r>
               <w:rPr>
                 <w:rStyle w:val="Hyperlink"/>
@@ -477,7 +474,7 @@
                 <w:noProof/>
                 <w:webHidden/>
               </w:rPr>
-              <w:instrText xml:space="preserve"> PAGEREF _Toc46748291 \h </w:instrText>
+              <w:instrText xml:space="preserve"> PAGEREF _Toc113011739 \h </w:instrText>
             </w:r>
             <w:r>
               <w:rPr>
@@ -520,7 +517,7 @@
               <w:lang w:eastAsia="en-AU"/>
             </w:rPr>
           </w:pPr>
-          <w:hyperlink w:anchor="_Toc46748292" w:history="1">
+          <w:hyperlink w:anchor="_Toc113011740" w:history="1">
             <w:r>
               <w:rPr>
                 <w:rStyle w:val="Hyperlink"/>
@@ -561,7 +558,7 @@
                 <w:noProof/>
                 <w:webHidden/>
               </w:rPr>
-              <w:instrText xml:space="preserve"> PAGEREF _Toc46748292 \h </w:instrText>
+              <w:instrText xml:space="preserve"> PAGEREF _Toc113011740 \h </w:instrText>
             </w:r>
             <w:r>
               <w:rPr>
@@ -604,7 +601,7 @@
               <w:lang w:eastAsia="en-AU"/>
             </w:rPr>
           </w:pPr>
-          <w:hyperlink w:anchor="_Toc46748293" w:history="1">
+          <w:hyperlink w:anchor="_Toc113011741" w:history="1">
             <w:r>
               <w:rPr>
                 <w:rStyle w:val="Hyperlink"/>
@@ -645,7 +642,7 @@
                 <w:noProof/>
                 <w:webHidden/>
               </w:rPr>
-              <w:instrText xml:space="preserve"> PAGEREF _Toc46748293 \h </w:instrText>
+              <w:instrText xml:space="preserve"> PAGEREF _Toc113011741 \h </w:instrText>
             </w:r>
             <w:r>
               <w:rPr>
@@ -704,7 +701,7 @@
           <w:numId w:val="2"/>
         </w:numPr>
       </w:pPr>
-      <w:bookmarkStart w:id="0" w:name="_Toc46748287"/>
+      <w:bookmarkStart w:id="0" w:name="_Toc113011735"/>
       <w:r>
         <w:lastRenderedPageBreak/>
         <w:t>Introduction</w:t>
@@ -719,17 +716,16 @@
           <w:numId w:val="2"/>
         </w:numPr>
       </w:pPr>
+      <w:bookmarkStart w:id="1" w:name="_Toc113011736"/>
       <w:r>
         <w:t>Background</w:t>
       </w:r>
-    </w:p>
-    <w:p>
-      <w:pPr>
-        <w:jc w:val="both"/>
-        <w:rPr>
-          <w:i/>
-        </w:rPr>
-      </w:pPr>
+      <w:bookmarkEnd w:id="1"/>
+    </w:p>
+    <w:p>
+      <w:r>
+        <w:t>A large dataset, the Victoria State Accident Dataset, has been presented to this team to be used in an analysis tool created to visualise and analyse parts of the data to be easily presented and understandable. This dataset contains road crash statistics from the five years between 2015 to 2020 within the Australian state of Victoria.</w:t>
+      </w:r>
     </w:p>
     <w:p>
       <w:pPr>
@@ -739,13 +735,44 @@
           <w:numId w:val="2"/>
         </w:numPr>
       </w:pPr>
-      <w:bookmarkStart w:id="1" w:name="_Toc46748289"/>
+      <w:bookmarkStart w:id="2" w:name="_Toc113011737"/>
       <w:r>
         <w:t>Scope</w:t>
       </w:r>
-      <w:bookmarkEnd w:id="1"/>
-    </w:p>
-    <w:p/>
+      <w:bookmarkEnd w:id="2"/>
+    </w:p>
+    <w:p>
+      <w:r>
+        <w:t>This project is to create a python application which presents various data from Victoria State Accident Dataset</w:t>
+      </w:r>
+      <w:r>
+        <w:t xml:space="preserve"> in an easily understood visual manner</w:t>
+      </w:r>
+      <w:r>
+        <w:t xml:space="preserve"> that can be interacted with through a visual GUI</w:t>
+      </w:r>
+      <w:r>
+        <w:t xml:space="preserve">. There are </w:t>
+      </w:r>
+      <w:r>
+        <w:t>several</w:t>
+      </w:r>
+      <w:r>
+        <w:t xml:space="preserve"> predetermined </w:t>
+      </w:r>
+      <w:r>
+        <w:t>analysis options</w:t>
+      </w:r>
+      <w:r>
+        <w:t xml:space="preserve"> that must be implemented allowing for the user to have a great deal of </w:t>
+      </w:r>
+      <w:r>
+        <w:t>control over what data they wish to view and analyse. This project will only focus on those required features primarily.</w:t>
+      </w:r>
+      <w:r>
+        <w:t xml:space="preserve"> These documents will catalogue the planning and execution process of this project, including this project plan documenting the scheduling of the project, and the software design document detailing the specifics of the project.</w:t>
+      </w:r>
+    </w:p>
     <w:p>
       <w:pPr>
         <w:pStyle w:val="Heading2"/>
@@ -754,24 +781,21 @@
           <w:numId w:val="2"/>
         </w:numPr>
       </w:pPr>
-      <w:bookmarkStart w:id="2" w:name="_Toc46748290"/>
+      <w:bookmarkStart w:id="3" w:name="_Toc113011738"/>
       <w:r>
         <w:t>Document contents</w:t>
       </w:r>
-      <w:bookmarkEnd w:id="2"/>
-    </w:p>
-    <w:p>
-      <w:pPr>
-        <w:pStyle w:val="ListParagraph"/>
-        <w:ind w:left="857"/>
-      </w:pPr>
-    </w:p>
-    <w:p>
-      <w:pPr>
-        <w:pStyle w:val="ListParagraph"/>
-        <w:ind w:left="857"/>
-      </w:pPr>
-    </w:p>
+      <w:bookmarkEnd w:id="3"/>
+    </w:p>
+    <w:p>
+      <w:r>
+        <w:t>This document contains a work breakdown structure (2.0) which is a breakdown flowchart of all the work required to complete the project. Section 3.0 is the activity definition in which each item from the work breakdown structure is explained in greater depth with reasonable time estimations.</w:t>
+      </w:r>
+      <w:r>
+        <w:t xml:space="preserve"> The final section of this document is the Gantt Chart (4.0), this section will take the items from the activity definition and present them in a Gantt chart format alongside the tracked time that the activities took to complete.</w:t>
+      </w:r>
+    </w:p>
+    <w:p/>
     <w:p>
       <w:pPr>
         <w:jc w:val="both"/>
@@ -804,12 +828,12 @@
           <w:numId w:val="2"/>
         </w:numPr>
       </w:pPr>
-      <w:bookmarkStart w:id="3" w:name="_Toc46748291"/>
+      <w:bookmarkStart w:id="4" w:name="_Toc113011739"/>
       <w:r>
         <w:lastRenderedPageBreak/>
         <w:t>Work Breakdown Structure</w:t>
       </w:r>
-      <w:bookmarkEnd w:id="3"/>
+      <w:bookmarkEnd w:id="4"/>
     </w:p>
     <w:p/>
     <w:p>
@@ -863,7 +887,23 @@
           <w:i/>
           <w:color w:val="FF0000"/>
         </w:rPr>
-        <w:t>WBS’s are usually presented as some kind of hierarchical diagram</w:t>
+        <w:t xml:space="preserve">WBS’s are usually presented as </w:t>
+      </w:r>
+      <w:proofErr w:type="gramStart"/>
+      <w:r>
+        <w:rPr>
+          <w:i/>
+          <w:color w:val="FF0000"/>
+        </w:rPr>
+        <w:t>some kind of hierarchical</w:t>
+      </w:r>
+      <w:proofErr w:type="gramEnd"/>
+      <w:r>
+        <w:rPr>
+          <w:i/>
+          <w:color w:val="FF0000"/>
+        </w:rPr>
+        <w:t xml:space="preserve"> diagram</w:t>
       </w:r>
       <w:r>
         <w:rPr>
@@ -929,8 +969,78 @@
         </w:rPr>
         <w:t>Activity Definition</w:t>
       </w:r>
-      <w:bookmarkStart w:id="4" w:name="_GoBack"/>
-      <w:bookmarkEnd w:id="4"/>
+    </w:p>
+    <w:p>
+      <w:pPr>
+        <w:ind w:firstLine="432"/>
+      </w:pPr>
+      <w:r>
+        <w:rPr>
+          <w:noProof/>
+        </w:rPr>
+        <w:lastRenderedPageBreak/>
+        <w:drawing>
+          <wp:inline distT="0" distB="0" distL="0" distR="0" wp14:anchorId="5E525E0F" wp14:editId="65BBC637">
+            <wp:extent cx="5588000" cy="7900340"/>
+            <wp:effectExtent l="0" t="0" r="0" b="5715"/>
+            <wp:docPr id="1" name="Picture 1"/>
+            <wp:cNvGraphicFramePr>
+              <a:graphicFrameLocks xmlns:a="http://schemas.openxmlformats.org/drawingml/2006/main" noChangeAspect="1"/>
+            </wp:cNvGraphicFramePr>
+            <a:graphic xmlns:a="http://schemas.openxmlformats.org/drawingml/2006/main">
+              <a:graphicData uri="http://schemas.openxmlformats.org/drawingml/2006/picture">
+                <pic:pic xmlns:pic="http://schemas.openxmlformats.org/drawingml/2006/picture">
+                  <pic:nvPicPr>
+                    <pic:cNvPr id="1" name=""/>
+                    <pic:cNvPicPr/>
+                  </pic:nvPicPr>
+                  <pic:blipFill>
+                    <a:blip r:embed="rId6"/>
+                    <a:stretch>
+                      <a:fillRect/>
+                    </a:stretch>
+                  </pic:blipFill>
+                  <pic:spPr>
+                    <a:xfrm>
+                      <a:off x="0" y="0"/>
+                      <a:ext cx="5591459" cy="7905230"/>
+                    </a:xfrm>
+                    <a:prstGeom prst="rect">
+                      <a:avLst/>
+                    </a:prstGeom>
+                  </pic:spPr>
+                </pic:pic>
+              </a:graphicData>
+            </a:graphic>
+          </wp:inline>
+        </w:drawing>
+      </w:r>
+      <w:r>
+        <w:br w:type="page"/>
+      </w:r>
+    </w:p>
+    <w:p>
+      <w:pPr>
+        <w:pStyle w:val="Heading1"/>
+        <w:numPr>
+          <w:ilvl w:val="0"/>
+          <w:numId w:val="2"/>
+        </w:numPr>
+      </w:pPr>
+      <w:bookmarkStart w:id="5" w:name="_Toc113011740"/>
+      <w:r>
+        <w:lastRenderedPageBreak/>
+        <w:t>Activity Definition</w:t>
+      </w:r>
+      <w:r>
+        <w:t xml:space="preserve"> &amp; Estimation</w:t>
+      </w:r>
+      <w:bookmarkEnd w:id="5"/>
+    </w:p>
+    <w:p>
+      <w:pPr>
+        <w:pStyle w:val="ListParagraph"/>
+      </w:pPr>
     </w:p>
     <w:p>
       <w:pPr>
@@ -945,14 +1055,588 @@
           <w:i/>
           <w:color w:val="FF0000"/>
         </w:rPr>
-        <w:t>You do NOT need to do a WBS Dictionary for this project – the activity definition (whilst slightly different) will suffice.</w:t>
+        <w:t>From your WBS, define the activities required for your project. You will revise this document and add more detail for part</w:t>
       </w:r>
       <w:r>
         <w:rPr>
           <w:i/>
           <w:color w:val="FF0000"/>
         </w:rPr>
-        <w:t xml:space="preserve"> The WBS is focussed on SCOPE. The Activity definition is focussed on TIME.</w:t>
+        <w:t xml:space="preserve"> B as you discover more about the project.</w:t>
+      </w:r>
+    </w:p>
+    <w:p>
+      <w:pPr>
+        <w:jc w:val="both"/>
+        <w:rPr>
+          <w:i/>
+          <w:color w:val="FF0000"/>
+        </w:rPr>
+      </w:pPr>
+      <w:r>
+        <w:rPr>
+          <w:i/>
+          <w:color w:val="FF0000"/>
+        </w:rPr>
+        <w:t>Each activity should be clearly identified by a number and should match up to your Gantt chart. You should provide some estimations for the time you think each activity will take. This should make it easy to prepare your Gantt chart.</w:t>
+      </w:r>
+    </w:p>
+    <w:p>
+      <w:pPr>
+        <w:pStyle w:val="Heading2"/>
+        <w:numPr>
+          <w:ilvl w:val="0"/>
+          <w:numId w:val="3"/>
+        </w:numPr>
+      </w:pPr>
+      <w:r>
+        <w:t>Planning</w:t>
+      </w:r>
+    </w:p>
+    <w:p>
+      <w:r>
+        <w:t>3 Days</w:t>
+      </w:r>
+    </w:p>
+    <w:p>
+      <w:r>
+        <w:t>Overall planning of the project</w:t>
+      </w:r>
+    </w:p>
+    <w:p>
+      <w:pPr>
+        <w:pStyle w:val="Heading2"/>
+        <w:numPr>
+          <w:ilvl w:val="1"/>
+          <w:numId w:val="3"/>
+        </w:numPr>
+      </w:pPr>
+      <w:r>
+        <w:t>Project Plan</w:t>
+      </w:r>
+    </w:p>
+    <w:p>
+      <w:pPr>
+        <w:ind w:left="720"/>
+      </w:pPr>
+      <w:r>
+        <w:t>3 Days</w:t>
+      </w:r>
+    </w:p>
+    <w:p>
+      <w:pPr>
+        <w:ind w:left="720"/>
+      </w:pPr>
+      <w:r>
+        <w:t xml:space="preserve">Project planning document, contains </w:t>
+      </w:r>
+      <w:r>
+        <w:t>sections outlining the activities</w:t>
+      </w:r>
+    </w:p>
+    <w:p>
+      <w:pPr>
+        <w:pStyle w:val="Heading2"/>
+        <w:numPr>
+          <w:ilvl w:val="2"/>
+          <w:numId w:val="3"/>
+        </w:numPr>
+      </w:pPr>
+      <w:r>
+        <w:t>Introduction</w:t>
+      </w:r>
+    </w:p>
+    <w:p>
+      <w:pPr>
+        <w:ind w:left="1440"/>
+      </w:pPr>
+      <w:r>
+        <w:t>0.5 Days</w:t>
+      </w:r>
+    </w:p>
+    <w:p>
+      <w:pPr>
+        <w:ind w:left="1440"/>
+      </w:pPr>
+      <w:r>
+        <w:t xml:space="preserve">Overview of project </w:t>
+      </w:r>
+    </w:p>
+    <w:p>
+      <w:pPr>
+        <w:pStyle w:val="Heading2"/>
+        <w:numPr>
+          <w:ilvl w:val="2"/>
+          <w:numId w:val="3"/>
+        </w:numPr>
+      </w:pPr>
+      <w:r>
+        <w:t>WBS</w:t>
+      </w:r>
+    </w:p>
+    <w:p>
+      <w:r>
+        <w:tab/>
+      </w:r>
+      <w:r>
+        <w:tab/>
+      </w:r>
+      <w:r>
+        <w:t>1 Day</w:t>
+      </w:r>
+    </w:p>
+    <w:p>
+      <w:r>
+        <w:tab/>
+      </w:r>
+      <w:r>
+        <w:tab/>
+        <w:t>Breakdown of all activities involved for completing the project</w:t>
+      </w:r>
+    </w:p>
+    <w:p>
+      <w:pPr>
+        <w:pStyle w:val="Heading2"/>
+        <w:numPr>
+          <w:ilvl w:val="2"/>
+          <w:numId w:val="3"/>
+        </w:numPr>
+      </w:pPr>
+      <w:r>
+        <w:t>Activity Definition</w:t>
+      </w:r>
+    </w:p>
+    <w:p>
+      <w:pPr>
+        <w:ind w:left="1440"/>
+      </w:pPr>
+      <w:r>
+        <w:t>1 Day</w:t>
+      </w:r>
+    </w:p>
+    <w:p>
+      <w:pPr>
+        <w:ind w:left="1440"/>
+      </w:pPr>
+      <w:r>
+        <w:t>Definition and time duration of all activities described within the WBS</w:t>
+      </w:r>
+    </w:p>
+    <w:p>
+      <w:pPr>
+        <w:pStyle w:val="Heading2"/>
+        <w:numPr>
+          <w:ilvl w:val="2"/>
+          <w:numId w:val="3"/>
+        </w:numPr>
+      </w:pPr>
+      <w:r>
+        <w:t>Gantt Chart</w:t>
+      </w:r>
+    </w:p>
+    <w:p>
+      <w:pPr>
+        <w:ind w:left="1440"/>
+      </w:pPr>
+      <w:r>
+        <w:t>0.5 Days</w:t>
+      </w:r>
+    </w:p>
+    <w:p>
+      <w:pPr>
+        <w:ind w:left="1440"/>
+      </w:pPr>
+      <w:r>
+        <w:t>Tracked visual representation of all activities and durations described in the activity definition</w:t>
+      </w:r>
+    </w:p>
+    <w:p>
+      <w:pPr>
+        <w:pStyle w:val="Heading2"/>
+      </w:pPr>
+      <w:r>
+        <w:t>2.0 Documentation</w:t>
+      </w:r>
+    </w:p>
+    <w:p>
+      <w:r>
+        <w:t>7 Days</w:t>
+      </w:r>
+    </w:p>
+    <w:p>
+      <w:r>
+        <w:t>Includes the software design document, software testing report, and executive summary.</w:t>
+      </w:r>
+    </w:p>
+    <w:p>
+      <w:pPr>
+        <w:pStyle w:val="Heading2"/>
+      </w:pPr>
+      <w:r>
+        <w:tab/>
+        <w:t>2.1 Software Design Document</w:t>
+      </w:r>
+    </w:p>
+    <w:p>
+      <w:r>
+        <w:tab/>
+        <w:t>5 Days</w:t>
+      </w:r>
+    </w:p>
+    <w:p>
+      <w:pPr>
+        <w:pStyle w:val="Heading2"/>
+      </w:pPr>
+      <w:r>
+        <w:lastRenderedPageBreak/>
+        <w:tab/>
+      </w:r>
+      <w:r>
+        <w:tab/>
+        <w:t>2.1.1 System Vision Document</w:t>
+      </w:r>
+    </w:p>
+    <w:p>
+      <w:r>
+        <w:tab/>
+      </w:r>
+      <w:r>
+        <w:tab/>
+        <w:t>1 Day</w:t>
+      </w:r>
+    </w:p>
+    <w:p>
+      <w:pPr>
+        <w:ind w:left="1418" w:hanging="142"/>
+      </w:pPr>
+      <w:r>
+        <w:tab/>
+      </w:r>
+      <w:r>
+        <w:tab/>
+        <w:t xml:space="preserve">Background of the dataset, </w:t>
+      </w:r>
+      <w:r>
+        <w:t>overview of the software</w:t>
+      </w:r>
+      <w:r>
+        <w:t>, potential benefits of the software</w:t>
+      </w:r>
+    </w:p>
+    <w:p>
+      <w:pPr>
+        <w:pStyle w:val="Heading2"/>
+      </w:pPr>
+      <w:r>
+        <w:tab/>
+      </w:r>
+      <w:r>
+        <w:tab/>
+        <w:t>2.1.2 Software Requirements</w:t>
+      </w:r>
+    </w:p>
+    <w:p>
+      <w:r>
+        <w:tab/>
+      </w:r>
+      <w:r>
+        <w:tab/>
+        <w:t>1 Day</w:t>
+      </w:r>
+    </w:p>
+    <w:p>
+      <w:r>
+        <w:tab/>
+      </w:r>
+      <w:r>
+        <w:tab/>
+        <w:t>User requirements and software/function requirements</w:t>
+      </w:r>
+    </w:p>
+    <w:p>
+      <w:pPr>
+        <w:pStyle w:val="Heading2"/>
+      </w:pPr>
+      <w:r>
+        <w:tab/>
+      </w:r>
+      <w:r>
+        <w:tab/>
+        <w:t>2.1.3 Use Cases</w:t>
+      </w:r>
+    </w:p>
+    <w:p>
+      <w:r>
+        <w:tab/>
+      </w:r>
+      <w:r>
+        <w:tab/>
+        <w:t>1 Day</w:t>
+      </w:r>
+    </w:p>
+    <w:p>
+      <w:pPr>
+        <w:ind w:left="1418"/>
+      </w:pPr>
+      <w:r>
+        <w:tab/>
+        <w:t>Diagrammed blending of the user and software requirements</w:t>
+      </w:r>
+      <w:r>
+        <w:t>, detailing how the user will interact with the product</w:t>
+      </w:r>
+    </w:p>
+    <w:p>
+      <w:pPr>
+        <w:pStyle w:val="Heading2"/>
+      </w:pPr>
+      <w:r>
+        <w:tab/>
+      </w:r>
+      <w:r>
+        <w:tab/>
+        <w:t>2.1.4 Software Components and Design</w:t>
+      </w:r>
+    </w:p>
+    <w:p>
+      <w:r>
+        <w:tab/>
+      </w:r>
+      <w:r>
+        <w:tab/>
+        <w:t>1 Day</w:t>
+      </w:r>
+    </w:p>
+    <w:p>
+      <w:r>
+        <w:tab/>
+      </w:r>
+      <w:r>
+        <w:tab/>
+      </w:r>
+      <w:r>
+        <w:t>Flowchart, functions, class structures, algorithms. Listing of the main components</w:t>
+      </w:r>
+    </w:p>
+    <w:p>
+      <w:pPr>
+        <w:pStyle w:val="Heading2"/>
+      </w:pPr>
+      <w:r>
+        <w:tab/>
+      </w:r>
+      <w:r>
+        <w:tab/>
+        <w:t>2.1.5 Interface Design</w:t>
+      </w:r>
+    </w:p>
+    <w:p>
+      <w:r>
+        <w:tab/>
+      </w:r>
+      <w:r>
+        <w:tab/>
+        <w:t>1 Day</w:t>
+      </w:r>
+    </w:p>
+    <w:p>
+      <w:r>
+        <w:tab/>
+      </w:r>
+      <w:r>
+        <w:tab/>
+        <w:t>Structural flowchart design and wireframes of the software interface</w:t>
+      </w:r>
+    </w:p>
+    <w:p>
+      <w:pPr>
+        <w:pStyle w:val="Heading2"/>
+      </w:pPr>
+      <w:r>
+        <w:tab/>
+        <w:t>2.2 Software Testing Report</w:t>
+      </w:r>
+    </w:p>
+    <w:p>
+      <w:r>
+        <w:tab/>
+        <w:t>1 Day</w:t>
+      </w:r>
+    </w:p>
+    <w:p>
+      <w:r>
+        <w:tab/>
+        <w:t>Testing report of software, ensure all functions and criteria function as expected</w:t>
+      </w:r>
+    </w:p>
+    <w:p>
+      <w:pPr>
+        <w:pStyle w:val="Heading2"/>
+      </w:pPr>
+      <w:r>
+        <w:tab/>
+        <w:t>2.3 Executive Summary</w:t>
+      </w:r>
+    </w:p>
+    <w:p>
+      <w:r>
+        <w:tab/>
+        <w:t>1 Day</w:t>
+      </w:r>
+    </w:p>
+    <w:p>
+      <w:r>
+        <w:tab/>
+        <w:t>Final summary of all documentation and project information</w:t>
+      </w:r>
+    </w:p>
+    <w:p/>
+    <w:p>
+      <w:pPr>
+        <w:pStyle w:val="Heading2"/>
+      </w:pPr>
+      <w:r>
+        <w:t>3.0 Production</w:t>
+      </w:r>
+    </w:p>
+    <w:p>
+      <w:r>
+        <w:t xml:space="preserve">15 Days </w:t>
+      </w:r>
+    </w:p>
+    <w:p>
+      <w:r>
+        <w:t xml:space="preserve">Developing the </w:t>
+      </w:r>
+      <w:r>
+        <w:t>project</w:t>
+      </w:r>
+    </w:p>
+    <w:p>
+      <w:pPr>
+        <w:pStyle w:val="Heading2"/>
+        <w:numPr>
+          <w:ilvl w:val="1"/>
+          <w:numId w:val="2"/>
+        </w:numPr>
+      </w:pPr>
+      <w:r>
+        <w:t xml:space="preserve">Develop </w:t>
+      </w:r>
+      <w:r>
+        <w:t>Project</w:t>
+      </w:r>
+    </w:p>
+    <w:p>
+      <w:pPr>
+        <w:ind w:left="284"/>
+      </w:pPr>
+      <w:r>
+        <w:t>15 Days</w:t>
+      </w:r>
+    </w:p>
+    <w:p>
+      <w:pPr>
+        <w:ind w:left="284"/>
+      </w:pPr>
+      <w:r>
+        <w:t>Development of the project</w:t>
+      </w:r>
+    </w:p>
+    <w:p>
+      <w:pPr>
+        <w:pStyle w:val="Heading2"/>
+      </w:pPr>
+      <w:r>
+        <w:lastRenderedPageBreak/>
+        <w:tab/>
+        <w:t>3.1.1 Functional Requirements</w:t>
+      </w:r>
+    </w:p>
+    <w:p>
+      <w:r>
+        <w:tab/>
+        <w:t>11 Days</w:t>
+      </w:r>
+    </w:p>
+    <w:p>
+      <w:r>
+        <w:tab/>
+        <w:t>Development of functional aspects of the product. Algorithms, functions</w:t>
+      </w:r>
+      <w:r>
+        <w:tab/>
+        <w:t xml:space="preserve"> etc</w:t>
+      </w:r>
+    </w:p>
+    <w:p>
+      <w:pPr>
+        <w:pStyle w:val="Heading2"/>
+      </w:pPr>
+      <w:r>
+        <w:tab/>
+        <w:t>3.1.2 Visual Requirements</w:t>
+      </w:r>
+    </w:p>
+    <w:p>
+      <w:r>
+        <w:tab/>
+        <w:t>4 Days</w:t>
+      </w:r>
+    </w:p>
+    <w:p>
+      <w:r>
+        <w:tab/>
+        <w:t>Implementation of visual interface, following wireframes/flowchart</w:t>
+      </w:r>
+    </w:p>
+    <w:p>
+      <w:pPr>
+        <w:pStyle w:val="Heading2"/>
+      </w:pPr>
+      <w:r>
+        <w:t>4.0 Testing</w:t>
+      </w:r>
+    </w:p>
+    <w:p>
+      <w:r>
+        <w:t>3</w:t>
+      </w:r>
+      <w:r>
+        <w:t xml:space="preserve"> Days</w:t>
+      </w:r>
+    </w:p>
+    <w:p>
+      <w:r>
+        <w:t>Testing of the project</w:t>
+      </w:r>
+    </w:p>
+    <w:p>
+      <w:pPr>
+        <w:pStyle w:val="Heading2"/>
+      </w:pPr>
+      <w:r>
+        <w:tab/>
+        <w:t>4.1 Tests for Testing Report</w:t>
+      </w:r>
+    </w:p>
+    <w:p>
+      <w:r>
+        <w:tab/>
+      </w:r>
+      <w:r>
+        <w:t>3</w:t>
+      </w:r>
+      <w:r>
+        <w:t xml:space="preserve"> Days</w:t>
+      </w:r>
+    </w:p>
+    <w:p>
+      <w:r>
+        <w:tab/>
+      </w:r>
+      <w:r>
+        <w:t>Completing and recording tests as outlined in 2.2 Software Testing Report</w:t>
       </w:r>
     </w:p>
     <w:p>
@@ -968,72 +1652,7 @@
           <w:numId w:val="2"/>
         </w:numPr>
       </w:pPr>
-      <w:bookmarkStart w:id="5" w:name="_Toc46748292"/>
-      <w:r>
-        <w:lastRenderedPageBreak/>
-        <w:t>Activity Definition</w:t>
-      </w:r>
-      <w:r>
-        <w:t xml:space="preserve"> &amp; Estimation</w:t>
-      </w:r>
-      <w:bookmarkEnd w:id="5"/>
-    </w:p>
-    <w:p>
-      <w:pPr>
-        <w:pStyle w:val="ListParagraph"/>
-      </w:pPr>
-    </w:p>
-    <w:p>
-      <w:pPr>
-        <w:jc w:val="both"/>
-        <w:rPr>
-          <w:i/>
-          <w:color w:val="FF0000"/>
-        </w:rPr>
-      </w:pPr>
-      <w:r>
-        <w:rPr>
-          <w:i/>
-          <w:color w:val="FF0000"/>
-        </w:rPr>
-        <w:t>From your WBS, define the activities required for your project. You will revise this document and add more detail for part</w:t>
-      </w:r>
-      <w:r>
-        <w:rPr>
-          <w:i/>
-          <w:color w:val="FF0000"/>
-        </w:rPr>
-        <w:t xml:space="preserve"> B as you discover more about the project.</w:t>
-      </w:r>
-    </w:p>
-    <w:p>
-      <w:pPr>
-        <w:jc w:val="both"/>
-        <w:rPr>
-          <w:i/>
-          <w:color w:val="FF0000"/>
-        </w:rPr>
-      </w:pPr>
-      <w:r>
-        <w:rPr>
-          <w:i/>
-          <w:color w:val="FF0000"/>
-        </w:rPr>
-        <w:t>Each activity should be clearly identified by a number and should match up to your Gantt chart. You should provide some estimations for the time you think each activity will take. This should make it easy to prepare your Gantt chart.</w:t>
-      </w:r>
-      <w:r>
-        <w:br w:type="page"/>
-      </w:r>
-    </w:p>
-    <w:p>
-      <w:pPr>
-        <w:pStyle w:val="Heading1"/>
-        <w:numPr>
-          <w:ilvl w:val="0"/>
-          <w:numId w:val="2"/>
-        </w:numPr>
-      </w:pPr>
-      <w:bookmarkStart w:id="6" w:name="_Toc46748293"/>
+      <w:bookmarkStart w:id="6" w:name="_Toc113011741"/>
       <w:r>
         <w:lastRenderedPageBreak/>
         <w:t>Gantt Chart</w:t>
@@ -1068,7 +1687,48 @@
         <w:t xml:space="preserve"> You should also submit your Gantt chart file separately.</w:t>
       </w:r>
     </w:p>
-    <w:p/>
+    <w:p>
+      <w:r>
+        <w:rPr>
+          <w:noProof/>
+        </w:rPr>
+        <w:drawing>
+          <wp:inline distT="0" distB="0" distL="0" distR="0" wp14:anchorId="2E4EE0F1" wp14:editId="37CA916C">
+            <wp:extent cx="5731510" cy="3089910"/>
+            <wp:effectExtent l="0" t="0" r="2540" b="0"/>
+            <wp:docPr id="2" name="Picture 2" descr="Chart&#10;&#10;Description automatically generated"/>
+            <wp:cNvGraphicFramePr>
+              <a:graphicFrameLocks xmlns:a="http://schemas.openxmlformats.org/drawingml/2006/main" noChangeAspect="1"/>
+            </wp:cNvGraphicFramePr>
+            <a:graphic xmlns:a="http://schemas.openxmlformats.org/drawingml/2006/main">
+              <a:graphicData uri="http://schemas.openxmlformats.org/drawingml/2006/picture">
+                <pic:pic xmlns:pic="http://schemas.openxmlformats.org/drawingml/2006/picture">
+                  <pic:nvPicPr>
+                    <pic:cNvPr id="2" name="Picture 2" descr="Chart&#10;&#10;Description automatically generated"/>
+                    <pic:cNvPicPr/>
+                  </pic:nvPicPr>
+                  <pic:blipFill>
+                    <a:blip r:embed="rId7"/>
+                    <a:stretch>
+                      <a:fillRect/>
+                    </a:stretch>
+                  </pic:blipFill>
+                  <pic:spPr>
+                    <a:xfrm>
+                      <a:off x="0" y="0"/>
+                      <a:ext cx="5731510" cy="3089910"/>
+                    </a:xfrm>
+                    <a:prstGeom prst="rect">
+                      <a:avLst/>
+                    </a:prstGeom>
+                  </pic:spPr>
+                </pic:pic>
+              </a:graphicData>
+            </a:graphic>
+          </wp:inline>
+        </w:drawing>
+      </w:r>
+    </w:p>
     <w:sectPr>
       <w:pgSz w:w="11906" w:h="16838"/>
       <w:pgMar w:top="1440" w:right="1440" w:bottom="1440" w:left="1440" w:header="708" w:footer="708" w:gutter="0"/>
@@ -1080,18 +1740,18 @@
 </file>
 
 <file path=word/numbering.xml><?xml version="1.0" encoding="utf-8"?>
-<w:numbering xmlns:wpc="http://schemas.microsoft.com/office/word/2010/wordprocessingCanvas" xmlns:cx="http://schemas.microsoft.com/office/drawing/2014/chartex" xmlns:cx1="http://schemas.microsoft.com/office/drawing/2015/9/8/chartex" xmlns:mc="http://schemas.openxmlformats.org/markup-compatibility/2006" xmlns:o="urn:schemas-microsoft-com:office:office" xmlns:r="http://schemas.openxmlformats.org/officeDocument/2006/relationships" xmlns:m="http://schemas.openxmlformats.org/officeDocument/2006/math" xmlns:v="urn:schemas-microsoft-com:vml" xmlns:wp14="http://schemas.microsoft.com/office/word/2010/wordprocessingDrawing" xmlns:wp="http://schemas.openxmlformats.org/drawingml/2006/wordprocessingDrawing" xmlns:w10="urn:schemas-microsoft-com:office:word" xmlns:w="http://schemas.openxmlformats.org/wordprocessingml/2006/main" xmlns:w14="http://schemas.microsoft.com/office/word/2010/wordml" xmlns:w15="http://schemas.microsoft.com/office/word/2012/wordml" xmlns:w16se="http://schemas.microsoft.com/office/word/2015/wordml/symex" xmlns:wpg="http://schemas.microsoft.com/office/word/2010/wordprocessingGroup" xmlns:wpi="http://schemas.microsoft.com/office/word/2010/wordprocessingInk" xmlns:wne="http://schemas.microsoft.com/office/word/2006/wordml" xmlns:wps="http://schemas.microsoft.com/office/word/2010/wordprocessingShape" mc:Ignorable="w14 w15 w16se wp14">
+<w:numbering xmlns:wpc="http://schemas.microsoft.com/office/word/2010/wordprocessingCanvas" xmlns:cx="http://schemas.microsoft.com/office/drawing/2014/chartex" xmlns:cx1="http://schemas.microsoft.com/office/drawing/2015/9/8/chartex" xmlns:cx2="http://schemas.microsoft.com/office/drawing/2015/10/21/chartex" xmlns:cx3="http://schemas.microsoft.com/office/drawing/2016/5/9/chartex" xmlns:cx4="http://schemas.microsoft.com/office/drawing/2016/5/10/chartex" xmlns:cx5="http://schemas.microsoft.com/office/drawing/2016/5/11/chartex" xmlns:cx6="http://schemas.microsoft.com/office/drawing/2016/5/12/chartex" xmlns:cx7="http://schemas.microsoft.com/office/drawing/2016/5/13/chartex" xmlns:cx8="http://schemas.microsoft.com/office/drawing/2016/5/14/chartex" xmlns:mc="http://schemas.openxmlformats.org/markup-compatibility/2006" xmlns:aink="http://schemas.microsoft.com/office/drawing/2016/ink" xmlns:am3d="http://schemas.microsoft.com/office/drawing/2017/model3d" xmlns:o="urn:schemas-microsoft-com:office:office" xmlns:oel="http://schemas.microsoft.com/office/2019/extlst" xmlns:r="http://schemas.openxmlformats.org/officeDocument/2006/relationships" xmlns:m="http://schemas.openxmlformats.org/officeDocument/2006/math" xmlns:v="urn:schemas-microsoft-com:vml" xmlns:wp14="http://schemas.microsoft.com/office/word/2010/wordprocessingDrawing" xmlns:wp="http://schemas.openxmlformats.org/drawingml/2006/wordprocessingDrawing" xmlns:w10="urn:schemas-microsoft-com:office:word" xmlns:w="http://schemas.openxmlformats.org/wordprocessingml/2006/main" xmlns:w14="http://schemas.microsoft.com/office/word/2010/wordml" xmlns:w15="http://schemas.microsoft.com/office/word/2012/wordml" xmlns:w16cex="http://schemas.microsoft.com/office/word/2018/wordml/cex" xmlns:w16cid="http://schemas.microsoft.com/office/word/2016/wordml/cid" xmlns:w16="http://schemas.microsoft.com/office/word/2018/wordml" xmlns:w16sdtdh="http://schemas.microsoft.com/office/word/2020/wordml/sdtdatahash" xmlns:w16se="http://schemas.microsoft.com/office/word/2015/wordml/symex" xmlns:wpg="http://schemas.microsoft.com/office/word/2010/wordprocessingGroup" xmlns:wpi="http://schemas.microsoft.com/office/word/2010/wordprocessingInk" xmlns:wne="http://schemas.microsoft.com/office/word/2006/wordml" xmlns:wps="http://schemas.microsoft.com/office/word/2010/wordprocessingShape" mc:Ignorable="w14 w15 w16se w16cid w16 w16cex w16sdtdh wp14">
   <w:abstractNum w:abstractNumId="0" w15:restartNumberingAfterBreak="0">
-    <w:nsid w:val="375D36C8"/>
+    <w:nsid w:val="05DB4859"/>
     <w:multiLevelType w:val="multilevel"/>
-    <w:tmpl w:val="CF405D9C"/>
+    <w:tmpl w:val="7A72FC94"/>
     <w:lvl w:ilvl="0">
       <w:start w:val="1"/>
       <w:numFmt w:val="decimal"/>
       <w:lvlText w:val="%1.0"/>
       <w:lvlJc w:val="left"/>
       <w:pPr>
-        <w:ind w:left="360" w:hanging="360"/>
+        <w:ind w:left="420" w:hanging="420"/>
       </w:pPr>
       <w:rPr>
         <w:rFonts w:hint="default"/>
@@ -1103,7 +1763,7 @@
       <w:lvlText w:val="%1.%2"/>
       <w:lvlJc w:val="left"/>
       <w:pPr>
-        <w:ind w:left="1080" w:hanging="360"/>
+        <w:ind w:left="1140" w:hanging="420"/>
       </w:pPr>
       <w:rPr>
         <w:rFonts w:hint="default"/>
@@ -1151,7 +1811,7 @@
       <w:lvlText w:val="%1.%2.%3.%4.%5.%6"/>
       <w:lvlJc w:val="left"/>
       <w:pPr>
-        <w:ind w:left="4680" w:hanging="1080"/>
+        <w:ind w:left="5040" w:hanging="1440"/>
       </w:pPr>
       <w:rPr>
         <w:rFonts w:hint="default"/>
@@ -1175,7 +1835,7 @@
       <w:lvlText w:val="%1.%2.%3.%4.%5.%6.%7.%8"/>
       <w:lvlJc w:val="left"/>
       <w:pPr>
-        <w:ind w:left="6480" w:hanging="1440"/>
+        <w:ind w:left="6840" w:hanging="1800"/>
       </w:pPr>
       <w:rPr>
         <w:rFonts w:hint="default"/>
@@ -1187,7 +1847,7 @@
       <w:lvlText w:val="%1.%2.%3.%4.%5.%6.%7.%8.%9"/>
       <w:lvlJc w:val="left"/>
       <w:pPr>
-        <w:ind w:left="7200" w:hanging="1440"/>
+        <w:ind w:left="7560" w:hanging="1800"/>
       </w:pPr>
       <w:rPr>
         <w:rFonts w:hint="default"/>
@@ -1195,16 +1855,16 @@
     </w:lvl>
   </w:abstractNum>
   <w:abstractNum w:abstractNumId="1" w15:restartNumberingAfterBreak="0">
-    <w:nsid w:val="765D23A3"/>
+    <w:nsid w:val="375D36C8"/>
     <w:multiLevelType w:val="multilevel"/>
-    <w:tmpl w:val="D2A25216"/>
+    <w:tmpl w:val="CF405D9C"/>
     <w:lvl w:ilvl="0">
       <w:start w:val="1"/>
       <w:numFmt w:val="decimal"/>
       <w:lvlText w:val="%1.0"/>
       <w:lvlJc w:val="left"/>
       <w:pPr>
-        <w:ind w:left="432" w:hanging="432"/>
+        <w:ind w:left="360" w:hanging="360"/>
       </w:pPr>
       <w:rPr>
         <w:rFonts w:hint="default"/>
@@ -1216,7 +1876,7 @@
       <w:lvlText w:val="%1.%2"/>
       <w:lvlJc w:val="left"/>
       <w:pPr>
-        <w:ind w:left="716" w:hanging="432"/>
+        <w:ind w:left="1080" w:hanging="360"/>
       </w:pPr>
       <w:rPr>
         <w:rFonts w:hint="default"/>
@@ -1307,17 +1967,133 @@
       </w:rPr>
     </w:lvl>
   </w:abstractNum>
-  <w:num w:numId="1">
+  <w:abstractNum w:abstractNumId="2" w15:restartNumberingAfterBreak="0">
+    <w:nsid w:val="765D23A3"/>
+    <w:multiLevelType w:val="multilevel"/>
+    <w:tmpl w:val="D2A25216"/>
+    <w:lvl w:ilvl="0">
+      <w:start w:val="1"/>
+      <w:numFmt w:val="decimal"/>
+      <w:lvlText w:val="%1.0"/>
+      <w:lvlJc w:val="left"/>
+      <w:pPr>
+        <w:ind w:left="432" w:hanging="432"/>
+      </w:pPr>
+      <w:rPr>
+        <w:rFonts w:hint="default"/>
+      </w:rPr>
+    </w:lvl>
+    <w:lvl w:ilvl="1">
+      <w:start w:val="1"/>
+      <w:numFmt w:val="decimal"/>
+      <w:lvlText w:val="%1.%2"/>
+      <w:lvlJc w:val="left"/>
+      <w:pPr>
+        <w:ind w:left="716" w:hanging="432"/>
+      </w:pPr>
+      <w:rPr>
+        <w:rFonts w:hint="default"/>
+      </w:rPr>
+    </w:lvl>
+    <w:lvl w:ilvl="2">
+      <w:start w:val="1"/>
+      <w:numFmt w:val="decimal"/>
+      <w:lvlText w:val="%1.%2.%3"/>
+      <w:lvlJc w:val="left"/>
+      <w:pPr>
+        <w:ind w:left="2160" w:hanging="720"/>
+      </w:pPr>
+      <w:rPr>
+        <w:rFonts w:hint="default"/>
+      </w:rPr>
+    </w:lvl>
+    <w:lvl w:ilvl="3">
+      <w:start w:val="1"/>
+      <w:numFmt w:val="decimal"/>
+      <w:lvlText w:val="%1.%2.%3.%4"/>
+      <w:lvlJc w:val="left"/>
+      <w:pPr>
+        <w:ind w:left="2880" w:hanging="720"/>
+      </w:pPr>
+      <w:rPr>
+        <w:rFonts w:hint="default"/>
+      </w:rPr>
+    </w:lvl>
+    <w:lvl w:ilvl="4">
+      <w:start w:val="1"/>
+      <w:numFmt w:val="decimal"/>
+      <w:lvlText w:val="%1.%2.%3.%4.%5"/>
+      <w:lvlJc w:val="left"/>
+      <w:pPr>
+        <w:ind w:left="3960" w:hanging="1080"/>
+      </w:pPr>
+      <w:rPr>
+        <w:rFonts w:hint="default"/>
+      </w:rPr>
+    </w:lvl>
+    <w:lvl w:ilvl="5">
+      <w:start w:val="1"/>
+      <w:numFmt w:val="decimal"/>
+      <w:lvlText w:val="%1.%2.%3.%4.%5.%6"/>
+      <w:lvlJc w:val="left"/>
+      <w:pPr>
+        <w:ind w:left="4680" w:hanging="1080"/>
+      </w:pPr>
+      <w:rPr>
+        <w:rFonts w:hint="default"/>
+      </w:rPr>
+    </w:lvl>
+    <w:lvl w:ilvl="6">
+      <w:start w:val="1"/>
+      <w:numFmt w:val="decimal"/>
+      <w:lvlText w:val="%1.%2.%3.%4.%5.%6.%7"/>
+      <w:lvlJc w:val="left"/>
+      <w:pPr>
+        <w:ind w:left="5760" w:hanging="1440"/>
+      </w:pPr>
+      <w:rPr>
+        <w:rFonts w:hint="default"/>
+      </w:rPr>
+    </w:lvl>
+    <w:lvl w:ilvl="7">
+      <w:start w:val="1"/>
+      <w:numFmt w:val="decimal"/>
+      <w:lvlText w:val="%1.%2.%3.%4.%5.%6.%7.%8"/>
+      <w:lvlJc w:val="left"/>
+      <w:pPr>
+        <w:ind w:left="6480" w:hanging="1440"/>
+      </w:pPr>
+      <w:rPr>
+        <w:rFonts w:hint="default"/>
+      </w:rPr>
+    </w:lvl>
+    <w:lvl w:ilvl="8">
+      <w:start w:val="1"/>
+      <w:numFmt w:val="decimal"/>
+      <w:lvlText w:val="%1.%2.%3.%4.%5.%6.%7.%8.%9"/>
+      <w:lvlJc w:val="left"/>
+      <w:pPr>
+        <w:ind w:left="7200" w:hanging="1440"/>
+      </w:pPr>
+      <w:rPr>
+        <w:rFonts w:hint="default"/>
+      </w:rPr>
+    </w:lvl>
+  </w:abstractNum>
+  <w:num w:numId="1" w16cid:durableId="556626630">
+    <w:abstractNumId w:val="1"/>
+  </w:num>
+  <w:num w:numId="2" w16cid:durableId="69892442">
+    <w:abstractNumId w:val="2"/>
+  </w:num>
+  <w:num w:numId="3" w16cid:durableId="567613739">
     <w:abstractNumId w:val="0"/>
-  </w:num>
-  <w:num w:numId="2">
-    <w:abstractNumId w:val="1"/>
   </w:num>
 </w:numbering>
 </file>
 
 <file path=word/styles.xml><?xml version="1.0" encoding="utf-8"?>
-<w:styles xmlns:mc="http://schemas.openxmlformats.org/markup-compatibility/2006" xmlns:r="http://schemas.openxmlformats.org/officeDocument/2006/relationships" xmlns:w="http://schemas.openxmlformats.org/wordprocessingml/2006/main" xmlns:w14="http://schemas.microsoft.com/office/word/2010/wordml" xmlns:w15="http://schemas.microsoft.com/office/word/2012/wordml" xmlns:w16se="http://schemas.microsoft.com/office/word/2015/wordml/symex" mc:Ignorable="w14 w15 w16se">
+<w:styles xmlns:mc="http://schemas.openxmlformats.org/markup-compatibility/2006" xmlns:r="http://schemas.openxmlformats.org/officeDocument/2006/relationships" xmlns:w="http://schemas.openxmlformats.org/wordprocessingml/2006/main" xmlns:w14="http://schemas.microsoft.com/office/word/2010/wordml" xmlns:w15="http://schemas.microsoft.com/office/word/2012/wordml" xmlns:w16cex="http://schemas.microsoft.com/office/word/2018/wordml/cex" xmlns:w16cid="http://schemas.microsoft.com/office/word/2016/wordml/cid" xmlns:w16="http://schemas.microsoft.com/office/word/2018/wordml" xmlns:w16sdtdh="http://schemas.microsoft.com/office/word/2020/wordml/sdtdatahash" xmlns:w16se="http://schemas.microsoft.com/office/word/2015/wordml/symex" mc:Ignorable="w14 w15 w16se w16cid w16 w16cex w16sdtdh">
   <w:docDefaults>
     <w:rPrDefault>
       <w:rPr>
@@ -1333,7 +2109,7 @@
       </w:pPr>
     </w:pPrDefault>
   </w:docDefaults>
-  <w:latentStyles w:defLockedState="0" w:defUIPriority="99" w:defSemiHidden="0" w:defUnhideWhenUsed="0" w:defQFormat="0" w:count="371">
+  <w:latentStyles w:defLockedState="0" w:defUIPriority="99" w:defSemiHidden="0" w:defUnhideWhenUsed="0" w:defQFormat="0" w:count="376">
     <w:lsdException w:name="Normal" w:uiPriority="0" w:qFormat="1"/>
     <w:lsdException w:name="heading 1" w:uiPriority="9" w:qFormat="1"/>
     <w:lsdException w:name="heading 2" w:semiHidden="1" w:uiPriority="9" w:unhideWhenUsed="1" w:qFormat="1"/>
@@ -1705,6 +2481,11 @@
     <w:lsdException w:name="List Table 5 Dark Accent 6" w:uiPriority="50"/>
     <w:lsdException w:name="List Table 6 Colorful Accent 6" w:uiPriority="51"/>
     <w:lsdException w:name="List Table 7 Colorful Accent 6" w:uiPriority="52"/>
+    <w:lsdException w:name="Mention" w:semiHidden="1" w:unhideWhenUsed="1"/>
+    <w:lsdException w:name="Smart Hyperlink" w:semiHidden="1" w:unhideWhenUsed="1"/>
+    <w:lsdException w:name="Hashtag" w:semiHidden="1" w:unhideWhenUsed="1"/>
+    <w:lsdException w:name="Unresolved Mention" w:semiHidden="1" w:unhideWhenUsed="1"/>
+    <w:lsdException w:name="Smart Link" w:semiHidden="1" w:unhideWhenUsed="1"/>
   </w:latentStyles>
   <w:style w:type="paragraph" w:default="1" w:styleId="Normal">
     <w:name w:val="Normal"/>

--- a/Project Plan.docx
+++ b/Project Plan.docx
@@ -796,23 +796,6 @@
       </w:r>
     </w:p>
     <w:p/>
-    <w:p>
-      <w:pPr>
-        <w:jc w:val="both"/>
-        <w:rPr>
-          <w:i/>
-          <w:color w:val="FF0000"/>
-        </w:rPr>
-      </w:pPr>
-      <w:r>
-        <w:rPr>
-          <w:i/>
-          <w:color w:val="FF0000"/>
-        </w:rPr>
-        <w:t xml:space="preserve">Include some background information about the problem, the scope and what this document will contain. </w:t>
-      </w:r>
-    </w:p>
-    <w:p/>
     <w:p/>
     <w:p/>
     <w:p>
@@ -835,141 +818,6 @@
       </w:r>
       <w:bookmarkEnd w:id="4"/>
     </w:p>
-    <w:p/>
-    <w:p>
-      <w:pPr>
-        <w:jc w:val="both"/>
-        <w:rPr>
-          <w:i/>
-          <w:color w:val="FF0000"/>
-        </w:rPr>
-      </w:pPr>
-      <w:r>
-        <w:rPr>
-          <w:i/>
-          <w:color w:val="FF0000"/>
-        </w:rPr>
-        <w:t xml:space="preserve">This section should include the work breakdown structure for the whole project. The elements from the WBS should </w:t>
-      </w:r>
-      <w:r>
-        <w:rPr>
-          <w:i/>
-          <w:color w:val="FF0000"/>
-        </w:rPr>
-        <w:t>be used to generate</w:t>
-      </w:r>
-      <w:r>
-        <w:rPr>
-          <w:i/>
-          <w:color w:val="FF0000"/>
-        </w:rPr>
-        <w:t xml:space="preserve"> your activity definition and those activities should then be scheduled in the Gantt Chart</w:t>
-      </w:r>
-      <w:r>
-        <w:rPr>
-          <w:i/>
-          <w:color w:val="FF0000"/>
-        </w:rPr>
-        <w:t>. Remember to consider ALL project activities – anything you do or will need to do should be included in the WBS</w:t>
-      </w:r>
-    </w:p>
-    <w:p>
-      <w:pPr>
-        <w:jc w:val="both"/>
-        <w:rPr>
-          <w:b/>
-          <w:i/>
-          <w:color w:val="FF0000"/>
-        </w:rPr>
-      </w:pPr>
-      <w:r>
-        <w:rPr>
-          <w:i/>
-          <w:color w:val="FF0000"/>
-        </w:rPr>
-        <w:t xml:space="preserve">WBS’s are usually presented as </w:t>
-      </w:r>
-      <w:proofErr w:type="gramStart"/>
-      <w:r>
-        <w:rPr>
-          <w:i/>
-          <w:color w:val="FF0000"/>
-        </w:rPr>
-        <w:t>some kind of hierarchical</w:t>
-      </w:r>
-      <w:proofErr w:type="gramEnd"/>
-      <w:r>
-        <w:rPr>
-          <w:i/>
-          <w:color w:val="FF0000"/>
-        </w:rPr>
-        <w:t xml:space="preserve"> diagram</w:t>
-      </w:r>
-      <w:r>
-        <w:rPr>
-          <w:i/>
-          <w:color w:val="FF0000"/>
-        </w:rPr>
-        <w:t>/chart etc</w:t>
-      </w:r>
-      <w:r>
-        <w:rPr>
-          <w:i/>
-          <w:color w:val="FF0000"/>
-        </w:rPr>
-        <w:t>.</w:t>
-      </w:r>
-      <w:r>
-        <w:rPr>
-          <w:i/>
-          <w:color w:val="FF0000"/>
-        </w:rPr>
-        <w:t xml:space="preserve"> The </w:t>
-      </w:r>
-      <w:r>
-        <w:rPr>
-          <w:i/>
-          <w:color w:val="FF0000"/>
-        </w:rPr>
-        <w:t>details</w:t>
-      </w:r>
-      <w:r>
-        <w:rPr>
-          <w:i/>
-          <w:color w:val="FF0000"/>
-        </w:rPr>
-        <w:t xml:space="preserve"> </w:t>
-      </w:r>
-      <w:r>
-        <w:rPr>
-          <w:i/>
-          <w:color w:val="FF0000"/>
-        </w:rPr>
-        <w:t>what is involved each work unit should be</w:t>
-      </w:r>
-      <w:r>
-        <w:rPr>
-          <w:i/>
-          <w:color w:val="FF0000"/>
-        </w:rPr>
-        <w:t xml:space="preserve"> provided in section 3:</w:t>
-      </w:r>
-      <w:r>
-        <w:rPr>
-          <w:i/>
-          <w:color w:val="FF0000"/>
-        </w:rPr>
-        <w:t xml:space="preserve"> </w:t>
-      </w:r>
-      <w:r>
-        <w:rPr>
-          <w:b/>
-          <w:i/>
-          <w:color w:val="FF0000"/>
-        </w:rPr>
-        <w:t>Activity Definition</w:t>
-      </w:r>
-    </w:p>
     <w:p>
       <w:pPr>
         <w:ind w:firstLine="432"/>
@@ -978,7 +826,6 @@
         <w:rPr>
           <w:noProof/>
         </w:rPr>
-        <w:lastRenderedPageBreak/>
         <w:drawing>
           <wp:inline distT="0" distB="0" distL="0" distR="0" wp14:anchorId="5E525E0F" wp14:editId="65BBC637">
             <wp:extent cx="5588000" cy="7900340"/>
@@ -1044,45 +891,6 @@
     </w:p>
     <w:p>
       <w:pPr>
-        <w:jc w:val="both"/>
-        <w:rPr>
-          <w:i/>
-          <w:color w:val="FF0000"/>
-        </w:rPr>
-      </w:pPr>
-      <w:r>
-        <w:rPr>
-          <w:i/>
-          <w:color w:val="FF0000"/>
-        </w:rPr>
-        <w:t>From your WBS, define the activities required for your project. You will revise this document and add more detail for part</w:t>
-      </w:r>
-      <w:r>
-        <w:rPr>
-          <w:i/>
-          <w:color w:val="FF0000"/>
-        </w:rPr>
-        <w:t xml:space="preserve"> B as you discover more about the project.</w:t>
-      </w:r>
-    </w:p>
-    <w:p>
-      <w:pPr>
-        <w:jc w:val="both"/>
-        <w:rPr>
-          <w:i/>
-          <w:color w:val="FF0000"/>
-        </w:rPr>
-      </w:pPr>
-      <w:r>
-        <w:rPr>
-          <w:i/>
-          <w:color w:val="FF0000"/>
-        </w:rPr>
-        <w:t>Each activity should be clearly identified by a number and should match up to your Gantt chart. You should provide some estimations for the time you think each activity will take. This should make it easy to prepare your Gantt chart.</w:t>
-      </w:r>
-    </w:p>
-    <w:p>
-      <w:pPr>
         <w:pStyle w:val="Heading2"/>
         <w:numPr>
           <w:ilvl w:val="0"/>
@@ -1288,46 +1096,46 @@
         <w:pStyle w:val="Heading2"/>
       </w:pPr>
       <w:r>
+        <w:tab/>
+      </w:r>
+      <w:r>
+        <w:tab/>
+        <w:t>2.1.1 System Vision Document</w:t>
+      </w:r>
+    </w:p>
+    <w:p>
+      <w:r>
+        <w:tab/>
+      </w:r>
+      <w:r>
+        <w:tab/>
+        <w:t>1 Day</w:t>
+      </w:r>
+    </w:p>
+    <w:p>
+      <w:pPr>
+        <w:ind w:left="1418" w:hanging="142"/>
+      </w:pPr>
+      <w:r>
+        <w:tab/>
+      </w:r>
+      <w:r>
+        <w:tab/>
+        <w:t xml:space="preserve">Background of the dataset, </w:t>
+      </w:r>
+      <w:r>
+        <w:t>overview of the software</w:t>
+      </w:r>
+      <w:r>
+        <w:t>, potential benefits of the software</w:t>
+      </w:r>
+    </w:p>
+    <w:p>
+      <w:pPr>
+        <w:pStyle w:val="Heading2"/>
+      </w:pPr>
+      <w:r>
         <w:lastRenderedPageBreak/>
-        <w:tab/>
-      </w:r>
-      <w:r>
-        <w:tab/>
-        <w:t>2.1.1 System Vision Document</w:t>
-      </w:r>
-    </w:p>
-    <w:p>
-      <w:r>
-        <w:tab/>
-      </w:r>
-      <w:r>
-        <w:tab/>
-        <w:t>1 Day</w:t>
-      </w:r>
-    </w:p>
-    <w:p>
-      <w:pPr>
-        <w:ind w:left="1418" w:hanging="142"/>
-      </w:pPr>
-      <w:r>
-        <w:tab/>
-      </w:r>
-      <w:r>
-        <w:tab/>
-        <w:t xml:space="preserve">Background of the dataset, </w:t>
-      </w:r>
-      <w:r>
-        <w:t>overview of the software</w:t>
-      </w:r>
-      <w:r>
-        <w:t>, potential benefits of the software</w:t>
-      </w:r>
-    </w:p>
-    <w:p>
-      <w:pPr>
-        <w:pStyle w:val="Heading2"/>
-      </w:pPr>
-      <w:r>
         <w:tab/>
       </w:r>
       <w:r>
@@ -1548,44 +1356,44 @@
         <w:pStyle w:val="Heading2"/>
       </w:pPr>
       <w:r>
+        <w:tab/>
+        <w:t>3.1.1 Functional Requirements</w:t>
+      </w:r>
+    </w:p>
+    <w:p>
+      <w:r>
+        <w:tab/>
+        <w:t>11 Days</w:t>
+      </w:r>
+    </w:p>
+    <w:p>
+      <w:r>
+        <w:tab/>
+        <w:t>Development of functional aspects of the product. Algorithms, functions</w:t>
+      </w:r>
+      <w:r>
+        <w:tab/>
+        <w:t xml:space="preserve"> etc</w:t>
+      </w:r>
+    </w:p>
+    <w:p>
+      <w:pPr>
+        <w:pStyle w:val="Heading2"/>
+      </w:pPr>
+      <w:r>
+        <w:tab/>
+        <w:t>3.1.2 Visual Requirements</w:t>
+      </w:r>
+    </w:p>
+    <w:p>
+      <w:r>
+        <w:tab/>
+        <w:t>4 Days</w:t>
+      </w:r>
+    </w:p>
+    <w:p>
+      <w:r>
         <w:lastRenderedPageBreak/>
-        <w:tab/>
-        <w:t>3.1.1 Functional Requirements</w:t>
-      </w:r>
-    </w:p>
-    <w:p>
-      <w:r>
-        <w:tab/>
-        <w:t>11 Days</w:t>
-      </w:r>
-    </w:p>
-    <w:p>
-      <w:r>
-        <w:tab/>
-        <w:t>Development of functional aspects of the product. Algorithms, functions</w:t>
-      </w:r>
-      <w:r>
-        <w:tab/>
-        <w:t xml:space="preserve"> etc</w:t>
-      </w:r>
-    </w:p>
-    <w:p>
-      <w:pPr>
-        <w:pStyle w:val="Heading2"/>
-      </w:pPr>
-      <w:r>
-        <w:tab/>
-        <w:t>3.1.2 Visual Requirements</w:t>
-      </w:r>
-    </w:p>
-    <w:p>
-      <w:r>
-        <w:tab/>
-        <w:t>4 Days</w:t>
-      </w:r>
-    </w:p>
-    <w:p>
-      <w:r>
         <w:tab/>
         <w:t>Implementation of visual interface, following wireframes/flowchart</w:t>
       </w:r>
@@ -1666,37 +1474,12 @@
       </w:pPr>
     </w:p>
     <w:p>
-      <w:pPr>
-        <w:rPr>
-          <w:i/>
-          <w:color w:val="FF0000"/>
-        </w:rPr>
-      </w:pPr>
-      <w:r>
-        <w:rPr>
-          <w:i/>
-          <w:color w:val="FF0000"/>
-        </w:rPr>
-        <w:t>This section should contain your Gantt chart. The items in the Gantt chart should match the activity definition from section 3.</w:t>
-      </w:r>
-      <w:r>
-        <w:rPr>
-          <w:i/>
-          <w:color w:val="FF0000"/>
-        </w:rPr>
-        <w:t xml:space="preserve"> You should also submit your Gantt chart file separately.</w:t>
-      </w:r>
-    </w:p>
-    <w:p>
-      <w:r>
-        <w:rPr>
-          <w:noProof/>
-        </w:rPr>
+      <w:r>
         <w:drawing>
-          <wp:inline distT="0" distB="0" distL="0" distR="0" wp14:anchorId="2E4EE0F1" wp14:editId="37CA916C">
-            <wp:extent cx="5731510" cy="3089910"/>
+          <wp:inline distT="0" distB="0" distL="0" distR="0" wp14:anchorId="4B4DCB67" wp14:editId="2628F52F">
+            <wp:extent cx="5731510" cy="3409950"/>
             <wp:effectExtent l="0" t="0" r="2540" b="0"/>
-            <wp:docPr id="2" name="Picture 2" descr="Chart&#10;&#10;Description automatically generated"/>
+            <wp:docPr id="3" name="Picture 3"/>
             <wp:cNvGraphicFramePr>
               <a:graphicFrameLocks xmlns:a="http://schemas.openxmlformats.org/drawingml/2006/main" noChangeAspect="1"/>
             </wp:cNvGraphicFramePr>
@@ -1704,7 +1487,7 @@
               <a:graphicData uri="http://schemas.openxmlformats.org/drawingml/2006/picture">
                 <pic:pic xmlns:pic="http://schemas.openxmlformats.org/drawingml/2006/picture">
                   <pic:nvPicPr>
-                    <pic:cNvPr id="2" name="Picture 2" descr="Chart&#10;&#10;Description automatically generated"/>
+                    <pic:cNvPr id="1" name=""/>
                     <pic:cNvPicPr/>
                   </pic:nvPicPr>
                   <pic:blipFill>
@@ -1716,7 +1499,7 @@
                   <pic:spPr>
                     <a:xfrm>
                       <a:off x="0" y="0"/>
-                      <a:ext cx="5731510" cy="3089910"/>
+                      <a:ext cx="5731510" cy="3409950"/>
                     </a:xfrm>
                     <a:prstGeom prst="rect">
                       <a:avLst/>
